--- a/Resources/NestJS - Notes.docx
+++ b/Resources/NestJS - Notes.docx
@@ -20,11 +20,5305 @@
       </w:r>
       <w:proofErr w:type="spellEnd"/>
     </w:p>
+    <w:sdt>
+      <w:sdtPr>
+        <w:id w:val="-441446641"/>
+        <w:docPartObj>
+          <w:docPartGallery w:val="Table of Contents"/>
+          <w:docPartUnique/>
+        </w:docPartObj>
+      </w:sdtPr>
+      <w:sdtEndPr>
+        <w:rPr>
+          <w:rFonts w:ascii="Segoe UI" w:eastAsiaTheme="minorEastAsia" w:hAnsi="Segoe UI" w:cstheme="minorBidi"/>
+          <w:b/>
+          <w:bCs/>
+          <w:noProof/>
+          <w:color w:val="auto"/>
+          <w:sz w:val="22"/>
+          <w:szCs w:val="21"/>
+        </w:rPr>
+      </w:sdtEndPr>
+      <w:sdtContent>
+        <w:p>
+          <w:pPr>
+            <w:pStyle w:val="TOCHeading"/>
+          </w:pPr>
+          <w:r>
+            <w:t>Conte</w:t>
+          </w:r>
+          <w:bookmarkStart w:id="0" w:name="_GoBack"/>
+          <w:bookmarkEnd w:id="0"/>
+          <w:r>
+            <w:t>nts</w:t>
+          </w:r>
+        </w:p>
+        <w:p>
+          <w:pPr>
+            <w:pStyle w:val="TOC1"/>
+            <w:tabs>
+              <w:tab w:val="right" w:leader="dot" w:pos="9350"/>
+            </w:tabs>
+            <w:rPr>
+              <w:noProof/>
+            </w:rPr>
+          </w:pPr>
+          <w:r>
+            <w:fldChar w:fldCharType="begin"/>
+          </w:r>
+          <w:r>
+            <w:instrText xml:space="preserve"> TOC \o "1-3" \h \z \u </w:instrText>
+          </w:r>
+          <w:r>
+            <w:fldChar w:fldCharType="separate"/>
+          </w:r>
+          <w:hyperlink w:anchor="_Toc59088507" w:history="1">
+            <w:r>
+              <w:rPr>
+                <w:rStyle w:val="Hyperlink"/>
+                <w:noProof/>
+              </w:rPr>
+              <w:t>Introduction to NestJS &amp; Pre-requisites</w:t>
+            </w:r>
+            <w:r>
+              <w:rPr>
+                <w:noProof/>
+                <w:webHidden/>
+              </w:rPr>
+              <w:tab/>
+            </w:r>
+            <w:r>
+              <w:rPr>
+                <w:noProof/>
+                <w:webHidden/>
+              </w:rPr>
+              <w:fldChar w:fldCharType="begin"/>
+            </w:r>
+            <w:r>
+              <w:rPr>
+                <w:noProof/>
+                <w:webHidden/>
+              </w:rPr>
+              <w:instrText xml:space="preserve"> PAGEREF _Toc59088507 \h </w:instrText>
+            </w:r>
+            <w:r>
+              <w:rPr>
+                <w:noProof/>
+                <w:webHidden/>
+              </w:rPr>
+            </w:r>
+            <w:r>
+              <w:rPr>
+                <w:noProof/>
+                <w:webHidden/>
+              </w:rPr>
+              <w:fldChar w:fldCharType="separate"/>
+            </w:r>
+            <w:r>
+              <w:rPr>
+                <w:noProof/>
+                <w:webHidden/>
+              </w:rPr>
+              <w:t>4</w:t>
+            </w:r>
+            <w:r>
+              <w:rPr>
+                <w:noProof/>
+                <w:webHidden/>
+              </w:rPr>
+              <w:fldChar w:fldCharType="end"/>
+            </w:r>
+          </w:hyperlink>
+        </w:p>
+        <w:p>
+          <w:pPr>
+            <w:pStyle w:val="TOC2"/>
+            <w:tabs>
+              <w:tab w:val="right" w:leader="dot" w:pos="9350"/>
+            </w:tabs>
+            <w:rPr>
+              <w:noProof/>
+            </w:rPr>
+          </w:pPr>
+          <w:hyperlink w:anchor="_Toc59088508" w:history="1">
+            <w:r>
+              <w:rPr>
+                <w:rStyle w:val="Hyperlink"/>
+                <w:noProof/>
+              </w:rPr>
+              <w:t>What is NestJS</w:t>
+            </w:r>
+            <w:r>
+              <w:rPr>
+                <w:noProof/>
+                <w:webHidden/>
+              </w:rPr>
+              <w:tab/>
+            </w:r>
+            <w:r>
+              <w:rPr>
+                <w:noProof/>
+                <w:webHidden/>
+              </w:rPr>
+              <w:fldChar w:fldCharType="begin"/>
+            </w:r>
+            <w:r>
+              <w:rPr>
+                <w:noProof/>
+                <w:webHidden/>
+              </w:rPr>
+              <w:instrText xml:space="preserve"> PAGEREF _Toc59088508 \h </w:instrText>
+            </w:r>
+            <w:r>
+              <w:rPr>
+                <w:noProof/>
+                <w:webHidden/>
+              </w:rPr>
+            </w:r>
+            <w:r>
+              <w:rPr>
+                <w:noProof/>
+                <w:webHidden/>
+              </w:rPr>
+              <w:fldChar w:fldCharType="separate"/>
+            </w:r>
+            <w:r>
+              <w:rPr>
+                <w:noProof/>
+                <w:webHidden/>
+              </w:rPr>
+              <w:t>4</w:t>
+            </w:r>
+            <w:r>
+              <w:rPr>
+                <w:noProof/>
+                <w:webHidden/>
+              </w:rPr>
+              <w:fldChar w:fldCharType="end"/>
+            </w:r>
+          </w:hyperlink>
+        </w:p>
+        <w:p>
+          <w:pPr>
+            <w:pStyle w:val="TOC3"/>
+            <w:tabs>
+              <w:tab w:val="right" w:leader="dot" w:pos="9350"/>
+            </w:tabs>
+            <w:rPr>
+              <w:noProof/>
+            </w:rPr>
+          </w:pPr>
+          <w:hyperlink w:anchor="_Toc59088509" w:history="1">
+            <w:r>
+              <w:rPr>
+                <w:rStyle w:val="Hyperlink"/>
+                <w:noProof/>
+              </w:rPr>
+              <w:t>NestJS</w:t>
+            </w:r>
+            <w:r>
+              <w:rPr>
+                <w:noProof/>
+                <w:webHidden/>
+              </w:rPr>
+              <w:tab/>
+            </w:r>
+            <w:r>
+              <w:rPr>
+                <w:noProof/>
+                <w:webHidden/>
+              </w:rPr>
+              <w:fldChar w:fldCharType="begin"/>
+            </w:r>
+            <w:r>
+              <w:rPr>
+                <w:noProof/>
+                <w:webHidden/>
+              </w:rPr>
+              <w:instrText xml:space="preserve"> PAGEREF _Toc59088509 \h </w:instrText>
+            </w:r>
+            <w:r>
+              <w:rPr>
+                <w:noProof/>
+                <w:webHidden/>
+              </w:rPr>
+            </w:r>
+            <w:r>
+              <w:rPr>
+                <w:noProof/>
+                <w:webHidden/>
+              </w:rPr>
+              <w:fldChar w:fldCharType="separate"/>
+            </w:r>
+            <w:r>
+              <w:rPr>
+                <w:noProof/>
+                <w:webHidden/>
+              </w:rPr>
+              <w:t>4</w:t>
+            </w:r>
+            <w:r>
+              <w:rPr>
+                <w:noProof/>
+                <w:webHidden/>
+              </w:rPr>
+              <w:fldChar w:fldCharType="end"/>
+            </w:r>
+          </w:hyperlink>
+        </w:p>
+        <w:p>
+          <w:pPr>
+            <w:pStyle w:val="TOC3"/>
+            <w:tabs>
+              <w:tab w:val="right" w:leader="dot" w:pos="9350"/>
+            </w:tabs>
+            <w:rPr>
+              <w:noProof/>
+            </w:rPr>
+          </w:pPr>
+          <w:hyperlink w:anchor="_Toc59088510" w:history="1">
+            <w:r>
+              <w:rPr>
+                <w:rStyle w:val="Hyperlink"/>
+                <w:noProof/>
+              </w:rPr>
+              <w:t>Under the Hood</w:t>
+            </w:r>
+            <w:r>
+              <w:rPr>
+                <w:noProof/>
+                <w:webHidden/>
+              </w:rPr>
+              <w:tab/>
+            </w:r>
+            <w:r>
+              <w:rPr>
+                <w:noProof/>
+                <w:webHidden/>
+              </w:rPr>
+              <w:fldChar w:fldCharType="begin"/>
+            </w:r>
+            <w:r>
+              <w:rPr>
+                <w:noProof/>
+                <w:webHidden/>
+              </w:rPr>
+              <w:instrText xml:space="preserve"> PAGEREF _Toc59088510 \h </w:instrText>
+            </w:r>
+            <w:r>
+              <w:rPr>
+                <w:noProof/>
+                <w:webHidden/>
+              </w:rPr>
+            </w:r>
+            <w:r>
+              <w:rPr>
+                <w:noProof/>
+                <w:webHidden/>
+              </w:rPr>
+              <w:fldChar w:fldCharType="separate"/>
+            </w:r>
+            <w:r>
+              <w:rPr>
+                <w:noProof/>
+                <w:webHidden/>
+              </w:rPr>
+              <w:t>4</w:t>
+            </w:r>
+            <w:r>
+              <w:rPr>
+                <w:noProof/>
+                <w:webHidden/>
+              </w:rPr>
+              <w:fldChar w:fldCharType="end"/>
+            </w:r>
+          </w:hyperlink>
+        </w:p>
+        <w:p>
+          <w:pPr>
+            <w:pStyle w:val="TOC3"/>
+            <w:tabs>
+              <w:tab w:val="right" w:leader="dot" w:pos="9350"/>
+            </w:tabs>
+            <w:rPr>
+              <w:noProof/>
+            </w:rPr>
+          </w:pPr>
+          <w:hyperlink w:anchor="_Toc59088511" w:history="1">
+            <w:r>
+              <w:rPr>
+                <w:rStyle w:val="Hyperlink"/>
+                <w:noProof/>
+              </w:rPr>
+              <w:t>The Philosophy behind NestJS</w:t>
+            </w:r>
+            <w:r>
+              <w:rPr>
+                <w:noProof/>
+                <w:webHidden/>
+              </w:rPr>
+              <w:tab/>
+            </w:r>
+            <w:r>
+              <w:rPr>
+                <w:noProof/>
+                <w:webHidden/>
+              </w:rPr>
+              <w:fldChar w:fldCharType="begin"/>
+            </w:r>
+            <w:r>
+              <w:rPr>
+                <w:noProof/>
+                <w:webHidden/>
+              </w:rPr>
+              <w:instrText xml:space="preserve"> PAGEREF _Toc59088511 \h </w:instrText>
+            </w:r>
+            <w:r>
+              <w:rPr>
+                <w:noProof/>
+                <w:webHidden/>
+              </w:rPr>
+            </w:r>
+            <w:r>
+              <w:rPr>
+                <w:noProof/>
+                <w:webHidden/>
+              </w:rPr>
+              <w:fldChar w:fldCharType="separate"/>
+            </w:r>
+            <w:r>
+              <w:rPr>
+                <w:noProof/>
+                <w:webHidden/>
+              </w:rPr>
+              <w:t>4</w:t>
+            </w:r>
+            <w:r>
+              <w:rPr>
+                <w:noProof/>
+                <w:webHidden/>
+              </w:rPr>
+              <w:fldChar w:fldCharType="end"/>
+            </w:r>
+          </w:hyperlink>
+        </w:p>
+        <w:p>
+          <w:pPr>
+            <w:pStyle w:val="TOC3"/>
+            <w:tabs>
+              <w:tab w:val="right" w:leader="dot" w:pos="9350"/>
+            </w:tabs>
+            <w:rPr>
+              <w:noProof/>
+            </w:rPr>
+          </w:pPr>
+          <w:hyperlink w:anchor="_Toc59088512" w:history="1">
+            <w:r>
+              <w:rPr>
+                <w:rStyle w:val="Hyperlink"/>
+                <w:noProof/>
+              </w:rPr>
+              <w:t>The NestJS CLI</w:t>
+            </w:r>
+            <w:r>
+              <w:rPr>
+                <w:noProof/>
+                <w:webHidden/>
+              </w:rPr>
+              <w:tab/>
+            </w:r>
+            <w:r>
+              <w:rPr>
+                <w:noProof/>
+                <w:webHidden/>
+              </w:rPr>
+              <w:fldChar w:fldCharType="begin"/>
+            </w:r>
+            <w:r>
+              <w:rPr>
+                <w:noProof/>
+                <w:webHidden/>
+              </w:rPr>
+              <w:instrText xml:space="preserve"> PAGEREF _Toc59088512 \h </w:instrText>
+            </w:r>
+            <w:r>
+              <w:rPr>
+                <w:noProof/>
+                <w:webHidden/>
+              </w:rPr>
+            </w:r>
+            <w:r>
+              <w:rPr>
+                <w:noProof/>
+                <w:webHidden/>
+              </w:rPr>
+              <w:fldChar w:fldCharType="separate"/>
+            </w:r>
+            <w:r>
+              <w:rPr>
+                <w:noProof/>
+                <w:webHidden/>
+              </w:rPr>
+              <w:t>4</w:t>
+            </w:r>
+            <w:r>
+              <w:rPr>
+                <w:noProof/>
+                <w:webHidden/>
+              </w:rPr>
+              <w:fldChar w:fldCharType="end"/>
+            </w:r>
+          </w:hyperlink>
+        </w:p>
+        <w:p>
+          <w:pPr>
+            <w:pStyle w:val="TOC3"/>
+            <w:tabs>
+              <w:tab w:val="right" w:leader="dot" w:pos="9350"/>
+            </w:tabs>
+            <w:rPr>
+              <w:noProof/>
+            </w:rPr>
+          </w:pPr>
+          <w:hyperlink w:anchor="_Toc59088513" w:history="1">
+            <w:r>
+              <w:rPr>
+                <w:rStyle w:val="Hyperlink"/>
+                <w:noProof/>
+              </w:rPr>
+              <w:t>NestJS Documentation</w:t>
+            </w:r>
+            <w:r>
+              <w:rPr>
+                <w:noProof/>
+                <w:webHidden/>
+              </w:rPr>
+              <w:tab/>
+            </w:r>
+            <w:r>
+              <w:rPr>
+                <w:noProof/>
+                <w:webHidden/>
+              </w:rPr>
+              <w:fldChar w:fldCharType="begin"/>
+            </w:r>
+            <w:r>
+              <w:rPr>
+                <w:noProof/>
+                <w:webHidden/>
+              </w:rPr>
+              <w:instrText xml:space="preserve"> PAGEREF _Toc59088513 \h </w:instrText>
+            </w:r>
+            <w:r>
+              <w:rPr>
+                <w:noProof/>
+                <w:webHidden/>
+              </w:rPr>
+            </w:r>
+            <w:r>
+              <w:rPr>
+                <w:noProof/>
+                <w:webHidden/>
+              </w:rPr>
+              <w:fldChar w:fldCharType="separate"/>
+            </w:r>
+            <w:r>
+              <w:rPr>
+                <w:noProof/>
+                <w:webHidden/>
+              </w:rPr>
+              <w:t>5</w:t>
+            </w:r>
+            <w:r>
+              <w:rPr>
+                <w:noProof/>
+                <w:webHidden/>
+              </w:rPr>
+              <w:fldChar w:fldCharType="end"/>
+            </w:r>
+          </w:hyperlink>
+        </w:p>
+        <w:p>
+          <w:pPr>
+            <w:pStyle w:val="TOC2"/>
+            <w:tabs>
+              <w:tab w:val="right" w:leader="dot" w:pos="9350"/>
+            </w:tabs>
+            <w:rPr>
+              <w:noProof/>
+            </w:rPr>
+          </w:pPr>
+          <w:hyperlink w:anchor="_Toc59088514" w:history="1">
+            <w:r>
+              <w:rPr>
+                <w:rStyle w:val="Hyperlink"/>
+                <w:noProof/>
+              </w:rPr>
+              <w:t>Installing NestJS CLI</w:t>
+            </w:r>
+            <w:r>
+              <w:rPr>
+                <w:noProof/>
+                <w:webHidden/>
+              </w:rPr>
+              <w:tab/>
+            </w:r>
+            <w:r>
+              <w:rPr>
+                <w:noProof/>
+                <w:webHidden/>
+              </w:rPr>
+              <w:fldChar w:fldCharType="begin"/>
+            </w:r>
+            <w:r>
+              <w:rPr>
+                <w:noProof/>
+                <w:webHidden/>
+              </w:rPr>
+              <w:instrText xml:space="preserve"> PAGEREF _Toc59088514 \h </w:instrText>
+            </w:r>
+            <w:r>
+              <w:rPr>
+                <w:noProof/>
+                <w:webHidden/>
+              </w:rPr>
+            </w:r>
+            <w:r>
+              <w:rPr>
+                <w:noProof/>
+                <w:webHidden/>
+              </w:rPr>
+              <w:fldChar w:fldCharType="separate"/>
+            </w:r>
+            <w:r>
+              <w:rPr>
+                <w:noProof/>
+                <w:webHidden/>
+              </w:rPr>
+              <w:t>5</w:t>
+            </w:r>
+            <w:r>
+              <w:rPr>
+                <w:noProof/>
+                <w:webHidden/>
+              </w:rPr>
+              <w:fldChar w:fldCharType="end"/>
+            </w:r>
+          </w:hyperlink>
+        </w:p>
+        <w:p>
+          <w:pPr>
+            <w:pStyle w:val="TOC1"/>
+            <w:tabs>
+              <w:tab w:val="right" w:leader="dot" w:pos="9350"/>
+            </w:tabs>
+            <w:rPr>
+              <w:noProof/>
+            </w:rPr>
+          </w:pPr>
+          <w:hyperlink w:anchor="_Toc59088515" w:history="1">
+            <w:r>
+              <w:rPr>
+                <w:rStyle w:val="Hyperlink"/>
+                <w:noProof/>
+              </w:rPr>
+              <w:t>Building REST APIs</w:t>
+            </w:r>
+            <w:r>
+              <w:rPr>
+                <w:noProof/>
+                <w:webHidden/>
+              </w:rPr>
+              <w:tab/>
+            </w:r>
+            <w:r>
+              <w:rPr>
+                <w:noProof/>
+                <w:webHidden/>
+              </w:rPr>
+              <w:fldChar w:fldCharType="begin"/>
+            </w:r>
+            <w:r>
+              <w:rPr>
+                <w:noProof/>
+                <w:webHidden/>
+              </w:rPr>
+              <w:instrText xml:space="preserve"> PAGEREF _Toc59088515 \h </w:instrText>
+            </w:r>
+            <w:r>
+              <w:rPr>
+                <w:noProof/>
+                <w:webHidden/>
+              </w:rPr>
+            </w:r>
+            <w:r>
+              <w:rPr>
+                <w:noProof/>
+                <w:webHidden/>
+              </w:rPr>
+              <w:fldChar w:fldCharType="separate"/>
+            </w:r>
+            <w:r>
+              <w:rPr>
+                <w:noProof/>
+                <w:webHidden/>
+              </w:rPr>
+              <w:t>5</w:t>
+            </w:r>
+            <w:r>
+              <w:rPr>
+                <w:noProof/>
+                <w:webHidden/>
+              </w:rPr>
+              <w:fldChar w:fldCharType="end"/>
+            </w:r>
+          </w:hyperlink>
+        </w:p>
+        <w:p>
+          <w:pPr>
+            <w:pStyle w:val="TOC2"/>
+            <w:tabs>
+              <w:tab w:val="right" w:leader="dot" w:pos="9350"/>
+            </w:tabs>
+            <w:rPr>
+              <w:noProof/>
+            </w:rPr>
+          </w:pPr>
+          <w:hyperlink w:anchor="_Toc59088516" w:history="1">
+            <w:r>
+              <w:rPr>
+                <w:rStyle w:val="Hyperlink"/>
+                <w:noProof/>
+              </w:rPr>
+              <w:t>Project Overview</w:t>
+            </w:r>
+            <w:r>
+              <w:rPr>
+                <w:noProof/>
+                <w:webHidden/>
+              </w:rPr>
+              <w:tab/>
+            </w:r>
+            <w:r>
+              <w:rPr>
+                <w:noProof/>
+                <w:webHidden/>
+              </w:rPr>
+              <w:fldChar w:fldCharType="begin"/>
+            </w:r>
+            <w:r>
+              <w:rPr>
+                <w:noProof/>
+                <w:webHidden/>
+              </w:rPr>
+              <w:instrText xml:space="preserve"> PAGEREF _Toc59088516 \h </w:instrText>
+            </w:r>
+            <w:r>
+              <w:rPr>
+                <w:noProof/>
+                <w:webHidden/>
+              </w:rPr>
+            </w:r>
+            <w:r>
+              <w:rPr>
+                <w:noProof/>
+                <w:webHidden/>
+              </w:rPr>
+              <w:fldChar w:fldCharType="separate"/>
+            </w:r>
+            <w:r>
+              <w:rPr>
+                <w:noProof/>
+                <w:webHidden/>
+              </w:rPr>
+              <w:t>5</w:t>
+            </w:r>
+            <w:r>
+              <w:rPr>
+                <w:noProof/>
+                <w:webHidden/>
+              </w:rPr>
+              <w:fldChar w:fldCharType="end"/>
+            </w:r>
+          </w:hyperlink>
+        </w:p>
+        <w:p>
+          <w:pPr>
+            <w:pStyle w:val="TOC2"/>
+            <w:tabs>
+              <w:tab w:val="right" w:leader="dot" w:pos="9350"/>
+            </w:tabs>
+            <w:rPr>
+              <w:noProof/>
+            </w:rPr>
+          </w:pPr>
+          <w:hyperlink w:anchor="_Toc59088517" w:history="1">
+            <w:r>
+              <w:rPr>
+                <w:rStyle w:val="Hyperlink"/>
+                <w:noProof/>
+              </w:rPr>
+              <w:t>NestJS Project Structure</w:t>
+            </w:r>
+            <w:r>
+              <w:rPr>
+                <w:noProof/>
+                <w:webHidden/>
+              </w:rPr>
+              <w:tab/>
+            </w:r>
+            <w:r>
+              <w:rPr>
+                <w:noProof/>
+                <w:webHidden/>
+              </w:rPr>
+              <w:fldChar w:fldCharType="begin"/>
+            </w:r>
+            <w:r>
+              <w:rPr>
+                <w:noProof/>
+                <w:webHidden/>
+              </w:rPr>
+              <w:instrText xml:space="preserve"> PAGEREF _Toc59088517 \h </w:instrText>
+            </w:r>
+            <w:r>
+              <w:rPr>
+                <w:noProof/>
+                <w:webHidden/>
+              </w:rPr>
+            </w:r>
+            <w:r>
+              <w:rPr>
+                <w:noProof/>
+                <w:webHidden/>
+              </w:rPr>
+              <w:fldChar w:fldCharType="separate"/>
+            </w:r>
+            <w:r>
+              <w:rPr>
+                <w:noProof/>
+                <w:webHidden/>
+              </w:rPr>
+              <w:t>5</w:t>
+            </w:r>
+            <w:r>
+              <w:rPr>
+                <w:noProof/>
+                <w:webHidden/>
+              </w:rPr>
+              <w:fldChar w:fldCharType="end"/>
+            </w:r>
+          </w:hyperlink>
+        </w:p>
+        <w:p>
+          <w:pPr>
+            <w:pStyle w:val="TOC2"/>
+            <w:tabs>
+              <w:tab w:val="right" w:leader="dot" w:pos="9350"/>
+            </w:tabs>
+            <w:rPr>
+              <w:noProof/>
+            </w:rPr>
+          </w:pPr>
+          <w:hyperlink w:anchor="_Toc59088518" w:history="1">
+            <w:r>
+              <w:rPr>
+                <w:rStyle w:val="Hyperlink"/>
+                <w:noProof/>
+              </w:rPr>
+              <w:t>Introduction to NestJS Modules</w:t>
+            </w:r>
+            <w:r>
+              <w:rPr>
+                <w:noProof/>
+                <w:webHidden/>
+              </w:rPr>
+              <w:tab/>
+            </w:r>
+            <w:r>
+              <w:rPr>
+                <w:noProof/>
+                <w:webHidden/>
+              </w:rPr>
+              <w:fldChar w:fldCharType="begin"/>
+            </w:r>
+            <w:r>
+              <w:rPr>
+                <w:noProof/>
+                <w:webHidden/>
+              </w:rPr>
+              <w:instrText xml:space="preserve"> PAGEREF _Toc59088518 \h </w:instrText>
+            </w:r>
+            <w:r>
+              <w:rPr>
+                <w:noProof/>
+                <w:webHidden/>
+              </w:rPr>
+            </w:r>
+            <w:r>
+              <w:rPr>
+                <w:noProof/>
+                <w:webHidden/>
+              </w:rPr>
+              <w:fldChar w:fldCharType="separate"/>
+            </w:r>
+            <w:r>
+              <w:rPr>
+                <w:noProof/>
+                <w:webHidden/>
+              </w:rPr>
+              <w:t>6</w:t>
+            </w:r>
+            <w:r>
+              <w:rPr>
+                <w:noProof/>
+                <w:webHidden/>
+              </w:rPr>
+              <w:fldChar w:fldCharType="end"/>
+            </w:r>
+          </w:hyperlink>
+        </w:p>
+        <w:p>
+          <w:pPr>
+            <w:pStyle w:val="TOC3"/>
+            <w:tabs>
+              <w:tab w:val="right" w:leader="dot" w:pos="9350"/>
+            </w:tabs>
+            <w:rPr>
+              <w:noProof/>
+            </w:rPr>
+          </w:pPr>
+          <w:hyperlink w:anchor="_Toc59088519" w:history="1">
+            <w:r>
+              <w:rPr>
+                <w:rStyle w:val="Hyperlink"/>
+                <w:noProof/>
+              </w:rPr>
+              <w:t>What is a module</w:t>
+            </w:r>
+            <w:r>
+              <w:rPr>
+                <w:noProof/>
+                <w:webHidden/>
+              </w:rPr>
+              <w:tab/>
+            </w:r>
+            <w:r>
+              <w:rPr>
+                <w:noProof/>
+                <w:webHidden/>
+              </w:rPr>
+              <w:fldChar w:fldCharType="begin"/>
+            </w:r>
+            <w:r>
+              <w:rPr>
+                <w:noProof/>
+                <w:webHidden/>
+              </w:rPr>
+              <w:instrText xml:space="preserve"> PAGEREF _Toc59088519 \h </w:instrText>
+            </w:r>
+            <w:r>
+              <w:rPr>
+                <w:noProof/>
+                <w:webHidden/>
+              </w:rPr>
+            </w:r>
+            <w:r>
+              <w:rPr>
+                <w:noProof/>
+                <w:webHidden/>
+              </w:rPr>
+              <w:fldChar w:fldCharType="separate"/>
+            </w:r>
+            <w:r>
+              <w:rPr>
+                <w:noProof/>
+                <w:webHidden/>
+              </w:rPr>
+              <w:t>6</w:t>
+            </w:r>
+            <w:r>
+              <w:rPr>
+                <w:noProof/>
+                <w:webHidden/>
+              </w:rPr>
+              <w:fldChar w:fldCharType="end"/>
+            </w:r>
+          </w:hyperlink>
+        </w:p>
+        <w:p>
+          <w:pPr>
+            <w:pStyle w:val="TOC3"/>
+            <w:tabs>
+              <w:tab w:val="right" w:leader="dot" w:pos="9350"/>
+            </w:tabs>
+            <w:rPr>
+              <w:noProof/>
+            </w:rPr>
+          </w:pPr>
+          <w:hyperlink w:anchor="_Toc59088520" w:history="1">
+            <w:r>
+              <w:rPr>
+                <w:rStyle w:val="Hyperlink"/>
+                <w:noProof/>
+              </w:rPr>
+              <w:t>Defining a Module</w:t>
+            </w:r>
+            <w:r>
+              <w:rPr>
+                <w:noProof/>
+                <w:webHidden/>
+              </w:rPr>
+              <w:tab/>
+            </w:r>
+            <w:r>
+              <w:rPr>
+                <w:noProof/>
+                <w:webHidden/>
+              </w:rPr>
+              <w:fldChar w:fldCharType="begin"/>
+            </w:r>
+            <w:r>
+              <w:rPr>
+                <w:noProof/>
+                <w:webHidden/>
+              </w:rPr>
+              <w:instrText xml:space="preserve"> PAGEREF _Toc59088520 \h </w:instrText>
+            </w:r>
+            <w:r>
+              <w:rPr>
+                <w:noProof/>
+                <w:webHidden/>
+              </w:rPr>
+            </w:r>
+            <w:r>
+              <w:rPr>
+                <w:noProof/>
+                <w:webHidden/>
+              </w:rPr>
+              <w:fldChar w:fldCharType="separate"/>
+            </w:r>
+            <w:r>
+              <w:rPr>
+                <w:noProof/>
+                <w:webHidden/>
+              </w:rPr>
+              <w:t>6</w:t>
+            </w:r>
+            <w:r>
+              <w:rPr>
+                <w:noProof/>
+                <w:webHidden/>
+              </w:rPr>
+              <w:fldChar w:fldCharType="end"/>
+            </w:r>
+          </w:hyperlink>
+        </w:p>
+        <w:p>
+          <w:pPr>
+            <w:pStyle w:val="TOC3"/>
+            <w:tabs>
+              <w:tab w:val="right" w:leader="dot" w:pos="9350"/>
+            </w:tabs>
+            <w:rPr>
+              <w:noProof/>
+            </w:rPr>
+          </w:pPr>
+          <w:hyperlink w:anchor="_Toc59088521" w:history="1">
+            <w:r>
+              <w:rPr>
+                <w:rStyle w:val="Hyperlink"/>
+                <w:noProof/>
+              </w:rPr>
+              <w:t>Creating a Module</w:t>
+            </w:r>
+            <w:r>
+              <w:rPr>
+                <w:noProof/>
+                <w:webHidden/>
+              </w:rPr>
+              <w:tab/>
+            </w:r>
+            <w:r>
+              <w:rPr>
+                <w:noProof/>
+                <w:webHidden/>
+              </w:rPr>
+              <w:fldChar w:fldCharType="begin"/>
+            </w:r>
+            <w:r>
+              <w:rPr>
+                <w:noProof/>
+                <w:webHidden/>
+              </w:rPr>
+              <w:instrText xml:space="preserve"> PAGEREF _Toc59088521 \h </w:instrText>
+            </w:r>
+            <w:r>
+              <w:rPr>
+                <w:noProof/>
+                <w:webHidden/>
+              </w:rPr>
+            </w:r>
+            <w:r>
+              <w:rPr>
+                <w:noProof/>
+                <w:webHidden/>
+              </w:rPr>
+              <w:fldChar w:fldCharType="separate"/>
+            </w:r>
+            <w:r>
+              <w:rPr>
+                <w:noProof/>
+                <w:webHidden/>
+              </w:rPr>
+              <w:t>7</w:t>
+            </w:r>
+            <w:r>
+              <w:rPr>
+                <w:noProof/>
+                <w:webHidden/>
+              </w:rPr>
+              <w:fldChar w:fldCharType="end"/>
+            </w:r>
+          </w:hyperlink>
+        </w:p>
+        <w:p>
+          <w:pPr>
+            <w:pStyle w:val="TOC2"/>
+            <w:tabs>
+              <w:tab w:val="right" w:leader="dot" w:pos="9350"/>
+            </w:tabs>
+            <w:rPr>
+              <w:noProof/>
+            </w:rPr>
+          </w:pPr>
+          <w:hyperlink w:anchor="_Toc59088522" w:history="1">
+            <w:r>
+              <w:rPr>
+                <w:rStyle w:val="Hyperlink"/>
+                <w:noProof/>
+              </w:rPr>
+              <w:t>Introduction to NestJS Controllers</w:t>
+            </w:r>
+            <w:r>
+              <w:rPr>
+                <w:noProof/>
+                <w:webHidden/>
+              </w:rPr>
+              <w:tab/>
+            </w:r>
+            <w:r>
+              <w:rPr>
+                <w:noProof/>
+                <w:webHidden/>
+              </w:rPr>
+              <w:fldChar w:fldCharType="begin"/>
+            </w:r>
+            <w:r>
+              <w:rPr>
+                <w:noProof/>
+                <w:webHidden/>
+              </w:rPr>
+              <w:instrText xml:space="preserve"> PAGEREF _Toc59088522 \h </w:instrText>
+            </w:r>
+            <w:r>
+              <w:rPr>
+                <w:noProof/>
+                <w:webHidden/>
+              </w:rPr>
+            </w:r>
+            <w:r>
+              <w:rPr>
+                <w:noProof/>
+                <w:webHidden/>
+              </w:rPr>
+              <w:fldChar w:fldCharType="separate"/>
+            </w:r>
+            <w:r>
+              <w:rPr>
+                <w:noProof/>
+                <w:webHidden/>
+              </w:rPr>
+              <w:t>8</w:t>
+            </w:r>
+            <w:r>
+              <w:rPr>
+                <w:noProof/>
+                <w:webHidden/>
+              </w:rPr>
+              <w:fldChar w:fldCharType="end"/>
+            </w:r>
+          </w:hyperlink>
+        </w:p>
+        <w:p>
+          <w:pPr>
+            <w:pStyle w:val="TOC3"/>
+            <w:tabs>
+              <w:tab w:val="right" w:leader="dot" w:pos="9350"/>
+            </w:tabs>
+            <w:rPr>
+              <w:noProof/>
+            </w:rPr>
+          </w:pPr>
+          <w:hyperlink w:anchor="_Toc59088523" w:history="1">
+            <w:r>
+              <w:rPr>
+                <w:rStyle w:val="Hyperlink"/>
+                <w:noProof/>
+              </w:rPr>
+              <w:t>What is NestJS Controller</w:t>
+            </w:r>
+            <w:r>
+              <w:rPr>
+                <w:noProof/>
+                <w:webHidden/>
+              </w:rPr>
+              <w:tab/>
+            </w:r>
+            <w:r>
+              <w:rPr>
+                <w:noProof/>
+                <w:webHidden/>
+              </w:rPr>
+              <w:fldChar w:fldCharType="begin"/>
+            </w:r>
+            <w:r>
+              <w:rPr>
+                <w:noProof/>
+                <w:webHidden/>
+              </w:rPr>
+              <w:instrText xml:space="preserve"> PAGEREF _Toc59088523 \h </w:instrText>
+            </w:r>
+            <w:r>
+              <w:rPr>
+                <w:noProof/>
+                <w:webHidden/>
+              </w:rPr>
+            </w:r>
+            <w:r>
+              <w:rPr>
+                <w:noProof/>
+                <w:webHidden/>
+              </w:rPr>
+              <w:fldChar w:fldCharType="separate"/>
+            </w:r>
+            <w:r>
+              <w:rPr>
+                <w:noProof/>
+                <w:webHidden/>
+              </w:rPr>
+              <w:t>8</w:t>
+            </w:r>
+            <w:r>
+              <w:rPr>
+                <w:noProof/>
+                <w:webHidden/>
+              </w:rPr>
+              <w:fldChar w:fldCharType="end"/>
+            </w:r>
+          </w:hyperlink>
+        </w:p>
+        <w:p>
+          <w:pPr>
+            <w:pStyle w:val="TOC3"/>
+            <w:tabs>
+              <w:tab w:val="right" w:leader="dot" w:pos="9350"/>
+            </w:tabs>
+            <w:rPr>
+              <w:noProof/>
+            </w:rPr>
+          </w:pPr>
+          <w:hyperlink w:anchor="_Toc59088524" w:history="1">
+            <w:r>
+              <w:rPr>
+                <w:rStyle w:val="Hyperlink"/>
+                <w:noProof/>
+              </w:rPr>
+              <w:t>Defining a Controller</w:t>
+            </w:r>
+            <w:r>
+              <w:rPr>
+                <w:noProof/>
+                <w:webHidden/>
+              </w:rPr>
+              <w:tab/>
+            </w:r>
+            <w:r>
+              <w:rPr>
+                <w:noProof/>
+                <w:webHidden/>
+              </w:rPr>
+              <w:fldChar w:fldCharType="begin"/>
+            </w:r>
+            <w:r>
+              <w:rPr>
+                <w:noProof/>
+                <w:webHidden/>
+              </w:rPr>
+              <w:instrText xml:space="preserve"> PAGEREF _Toc59088524 \h </w:instrText>
+            </w:r>
+            <w:r>
+              <w:rPr>
+                <w:noProof/>
+                <w:webHidden/>
+              </w:rPr>
+            </w:r>
+            <w:r>
+              <w:rPr>
+                <w:noProof/>
+                <w:webHidden/>
+              </w:rPr>
+              <w:fldChar w:fldCharType="separate"/>
+            </w:r>
+            <w:r>
+              <w:rPr>
+                <w:noProof/>
+                <w:webHidden/>
+              </w:rPr>
+              <w:t>8</w:t>
+            </w:r>
+            <w:r>
+              <w:rPr>
+                <w:noProof/>
+                <w:webHidden/>
+              </w:rPr>
+              <w:fldChar w:fldCharType="end"/>
+            </w:r>
+          </w:hyperlink>
+        </w:p>
+        <w:p>
+          <w:pPr>
+            <w:pStyle w:val="TOC3"/>
+            <w:tabs>
+              <w:tab w:val="right" w:leader="dot" w:pos="9350"/>
+            </w:tabs>
+            <w:rPr>
+              <w:noProof/>
+            </w:rPr>
+          </w:pPr>
+          <w:hyperlink w:anchor="_Toc59088525" w:history="1">
+            <w:r>
+              <w:rPr>
+                <w:rStyle w:val="Hyperlink"/>
+                <w:noProof/>
+              </w:rPr>
+              <w:t>Defining a Handler</w:t>
+            </w:r>
+            <w:r>
+              <w:rPr>
+                <w:noProof/>
+                <w:webHidden/>
+              </w:rPr>
+              <w:tab/>
+            </w:r>
+            <w:r>
+              <w:rPr>
+                <w:noProof/>
+                <w:webHidden/>
+              </w:rPr>
+              <w:fldChar w:fldCharType="begin"/>
+            </w:r>
+            <w:r>
+              <w:rPr>
+                <w:noProof/>
+                <w:webHidden/>
+              </w:rPr>
+              <w:instrText xml:space="preserve"> PAGEREF _Toc59088525 \h </w:instrText>
+            </w:r>
+            <w:r>
+              <w:rPr>
+                <w:noProof/>
+                <w:webHidden/>
+              </w:rPr>
+            </w:r>
+            <w:r>
+              <w:rPr>
+                <w:noProof/>
+                <w:webHidden/>
+              </w:rPr>
+              <w:fldChar w:fldCharType="separate"/>
+            </w:r>
+            <w:r>
+              <w:rPr>
+                <w:noProof/>
+                <w:webHidden/>
+              </w:rPr>
+              <w:t>8</w:t>
+            </w:r>
+            <w:r>
+              <w:rPr>
+                <w:noProof/>
+                <w:webHidden/>
+              </w:rPr>
+              <w:fldChar w:fldCharType="end"/>
+            </w:r>
+          </w:hyperlink>
+        </w:p>
+        <w:p>
+          <w:pPr>
+            <w:pStyle w:val="TOC3"/>
+            <w:tabs>
+              <w:tab w:val="right" w:leader="dot" w:pos="9350"/>
+            </w:tabs>
+            <w:rPr>
+              <w:noProof/>
+            </w:rPr>
+          </w:pPr>
+          <w:hyperlink w:anchor="_Toc59088526" w:history="1">
+            <w:r>
+              <w:rPr>
+                <w:rStyle w:val="Hyperlink"/>
+                <w:noProof/>
+              </w:rPr>
+              <w:t>Creating a Controller</w:t>
+            </w:r>
+            <w:r>
+              <w:rPr>
+                <w:noProof/>
+                <w:webHidden/>
+              </w:rPr>
+              <w:tab/>
+            </w:r>
+            <w:r>
+              <w:rPr>
+                <w:noProof/>
+                <w:webHidden/>
+              </w:rPr>
+              <w:fldChar w:fldCharType="begin"/>
+            </w:r>
+            <w:r>
+              <w:rPr>
+                <w:noProof/>
+                <w:webHidden/>
+              </w:rPr>
+              <w:instrText xml:space="preserve"> PAGEREF _Toc59088526 \h </w:instrText>
+            </w:r>
+            <w:r>
+              <w:rPr>
+                <w:noProof/>
+                <w:webHidden/>
+              </w:rPr>
+            </w:r>
+            <w:r>
+              <w:rPr>
+                <w:noProof/>
+                <w:webHidden/>
+              </w:rPr>
+              <w:fldChar w:fldCharType="separate"/>
+            </w:r>
+            <w:r>
+              <w:rPr>
+                <w:noProof/>
+                <w:webHidden/>
+              </w:rPr>
+              <w:t>8</w:t>
+            </w:r>
+            <w:r>
+              <w:rPr>
+                <w:noProof/>
+                <w:webHidden/>
+              </w:rPr>
+              <w:fldChar w:fldCharType="end"/>
+            </w:r>
+          </w:hyperlink>
+        </w:p>
+        <w:p>
+          <w:pPr>
+            <w:pStyle w:val="TOC3"/>
+            <w:tabs>
+              <w:tab w:val="right" w:leader="dot" w:pos="9350"/>
+            </w:tabs>
+            <w:rPr>
+              <w:noProof/>
+            </w:rPr>
+          </w:pPr>
+          <w:hyperlink w:anchor="_Toc59088527" w:history="1">
+            <w:r>
+              <w:rPr>
+                <w:rStyle w:val="Hyperlink"/>
+                <w:noProof/>
+              </w:rPr>
+              <w:t>Flow (Request -&gt; Response)</w:t>
+            </w:r>
+            <w:r>
+              <w:rPr>
+                <w:noProof/>
+                <w:webHidden/>
+              </w:rPr>
+              <w:tab/>
+            </w:r>
+            <w:r>
+              <w:rPr>
+                <w:noProof/>
+                <w:webHidden/>
+              </w:rPr>
+              <w:fldChar w:fldCharType="begin"/>
+            </w:r>
+            <w:r>
+              <w:rPr>
+                <w:noProof/>
+                <w:webHidden/>
+              </w:rPr>
+              <w:instrText xml:space="preserve"> PAGEREF _Toc59088527 \h </w:instrText>
+            </w:r>
+            <w:r>
+              <w:rPr>
+                <w:noProof/>
+                <w:webHidden/>
+              </w:rPr>
+            </w:r>
+            <w:r>
+              <w:rPr>
+                <w:noProof/>
+                <w:webHidden/>
+              </w:rPr>
+              <w:fldChar w:fldCharType="separate"/>
+            </w:r>
+            <w:r>
+              <w:rPr>
+                <w:noProof/>
+                <w:webHidden/>
+              </w:rPr>
+              <w:t>9</w:t>
+            </w:r>
+            <w:r>
+              <w:rPr>
+                <w:noProof/>
+                <w:webHidden/>
+              </w:rPr>
+              <w:fldChar w:fldCharType="end"/>
+            </w:r>
+          </w:hyperlink>
+        </w:p>
+        <w:p>
+          <w:pPr>
+            <w:pStyle w:val="TOC2"/>
+            <w:tabs>
+              <w:tab w:val="right" w:leader="dot" w:pos="9350"/>
+            </w:tabs>
+            <w:rPr>
+              <w:noProof/>
+            </w:rPr>
+          </w:pPr>
+          <w:hyperlink w:anchor="_Toc59088528" w:history="1">
+            <w:r>
+              <w:rPr>
+                <w:rStyle w:val="Hyperlink"/>
+                <w:noProof/>
+              </w:rPr>
+              <w:t>Introduction to NestJS Providers and Services</w:t>
+            </w:r>
+            <w:r>
+              <w:rPr>
+                <w:noProof/>
+                <w:webHidden/>
+              </w:rPr>
+              <w:tab/>
+            </w:r>
+            <w:r>
+              <w:rPr>
+                <w:noProof/>
+                <w:webHidden/>
+              </w:rPr>
+              <w:fldChar w:fldCharType="begin"/>
+            </w:r>
+            <w:r>
+              <w:rPr>
+                <w:noProof/>
+                <w:webHidden/>
+              </w:rPr>
+              <w:instrText xml:space="preserve"> PAGEREF _Toc59088528 \h </w:instrText>
+            </w:r>
+            <w:r>
+              <w:rPr>
+                <w:noProof/>
+                <w:webHidden/>
+              </w:rPr>
+            </w:r>
+            <w:r>
+              <w:rPr>
+                <w:noProof/>
+                <w:webHidden/>
+              </w:rPr>
+              <w:fldChar w:fldCharType="separate"/>
+            </w:r>
+            <w:r>
+              <w:rPr>
+                <w:noProof/>
+                <w:webHidden/>
+              </w:rPr>
+              <w:t>10</w:t>
+            </w:r>
+            <w:r>
+              <w:rPr>
+                <w:noProof/>
+                <w:webHidden/>
+              </w:rPr>
+              <w:fldChar w:fldCharType="end"/>
+            </w:r>
+          </w:hyperlink>
+        </w:p>
+        <w:p>
+          <w:pPr>
+            <w:pStyle w:val="TOC3"/>
+            <w:tabs>
+              <w:tab w:val="right" w:leader="dot" w:pos="9350"/>
+            </w:tabs>
+            <w:rPr>
+              <w:noProof/>
+            </w:rPr>
+          </w:pPr>
+          <w:hyperlink w:anchor="_Toc59088529" w:history="1">
+            <w:r>
+              <w:rPr>
+                <w:rStyle w:val="Hyperlink"/>
+                <w:noProof/>
+              </w:rPr>
+              <w:t>NestJS Providers</w:t>
+            </w:r>
+            <w:r>
+              <w:rPr>
+                <w:noProof/>
+                <w:webHidden/>
+              </w:rPr>
+              <w:tab/>
+            </w:r>
+            <w:r>
+              <w:rPr>
+                <w:noProof/>
+                <w:webHidden/>
+              </w:rPr>
+              <w:fldChar w:fldCharType="begin"/>
+            </w:r>
+            <w:r>
+              <w:rPr>
+                <w:noProof/>
+                <w:webHidden/>
+              </w:rPr>
+              <w:instrText xml:space="preserve"> PAGEREF _Toc59088529 \h </w:instrText>
+            </w:r>
+            <w:r>
+              <w:rPr>
+                <w:noProof/>
+                <w:webHidden/>
+              </w:rPr>
+            </w:r>
+            <w:r>
+              <w:rPr>
+                <w:noProof/>
+                <w:webHidden/>
+              </w:rPr>
+              <w:fldChar w:fldCharType="separate"/>
+            </w:r>
+            <w:r>
+              <w:rPr>
+                <w:noProof/>
+                <w:webHidden/>
+              </w:rPr>
+              <w:t>10</w:t>
+            </w:r>
+            <w:r>
+              <w:rPr>
+                <w:noProof/>
+                <w:webHidden/>
+              </w:rPr>
+              <w:fldChar w:fldCharType="end"/>
+            </w:r>
+          </w:hyperlink>
+        </w:p>
+        <w:p>
+          <w:pPr>
+            <w:pStyle w:val="TOC3"/>
+            <w:tabs>
+              <w:tab w:val="right" w:leader="dot" w:pos="9350"/>
+            </w:tabs>
+            <w:rPr>
+              <w:noProof/>
+            </w:rPr>
+          </w:pPr>
+          <w:hyperlink w:anchor="_Toc59088530" w:history="1">
+            <w:r>
+              <w:rPr>
+                <w:rStyle w:val="Hyperlink"/>
+                <w:noProof/>
+              </w:rPr>
+              <w:t>Service</w:t>
+            </w:r>
+            <w:r>
+              <w:rPr>
+                <w:noProof/>
+                <w:webHidden/>
+              </w:rPr>
+              <w:tab/>
+            </w:r>
+            <w:r>
+              <w:rPr>
+                <w:noProof/>
+                <w:webHidden/>
+              </w:rPr>
+              <w:fldChar w:fldCharType="begin"/>
+            </w:r>
+            <w:r>
+              <w:rPr>
+                <w:noProof/>
+                <w:webHidden/>
+              </w:rPr>
+              <w:instrText xml:space="preserve"> PAGEREF _Toc59088530 \h </w:instrText>
+            </w:r>
+            <w:r>
+              <w:rPr>
+                <w:noProof/>
+                <w:webHidden/>
+              </w:rPr>
+            </w:r>
+            <w:r>
+              <w:rPr>
+                <w:noProof/>
+                <w:webHidden/>
+              </w:rPr>
+              <w:fldChar w:fldCharType="separate"/>
+            </w:r>
+            <w:r>
+              <w:rPr>
+                <w:noProof/>
+                <w:webHidden/>
+              </w:rPr>
+              <w:t>10</w:t>
+            </w:r>
+            <w:r>
+              <w:rPr>
+                <w:noProof/>
+                <w:webHidden/>
+              </w:rPr>
+              <w:fldChar w:fldCharType="end"/>
+            </w:r>
+          </w:hyperlink>
+        </w:p>
+        <w:p>
+          <w:pPr>
+            <w:pStyle w:val="TOC3"/>
+            <w:tabs>
+              <w:tab w:val="right" w:leader="dot" w:pos="9350"/>
+            </w:tabs>
+            <w:rPr>
+              <w:noProof/>
+            </w:rPr>
+          </w:pPr>
+          <w:hyperlink w:anchor="_Toc59088531" w:history="1">
+            <w:r>
+              <w:rPr>
+                <w:rStyle w:val="Hyperlink"/>
+                <w:noProof/>
+              </w:rPr>
+              <w:t>Dependency Injection in NestJS</w:t>
+            </w:r>
+            <w:r>
+              <w:rPr>
+                <w:noProof/>
+                <w:webHidden/>
+              </w:rPr>
+              <w:tab/>
+            </w:r>
+            <w:r>
+              <w:rPr>
+                <w:noProof/>
+                <w:webHidden/>
+              </w:rPr>
+              <w:fldChar w:fldCharType="begin"/>
+            </w:r>
+            <w:r>
+              <w:rPr>
+                <w:noProof/>
+                <w:webHidden/>
+              </w:rPr>
+              <w:instrText xml:space="preserve"> PAGEREF _Toc59088531 \h </w:instrText>
+            </w:r>
+            <w:r>
+              <w:rPr>
+                <w:noProof/>
+                <w:webHidden/>
+              </w:rPr>
+            </w:r>
+            <w:r>
+              <w:rPr>
+                <w:noProof/>
+                <w:webHidden/>
+              </w:rPr>
+              <w:fldChar w:fldCharType="separate"/>
+            </w:r>
+            <w:r>
+              <w:rPr>
+                <w:noProof/>
+                <w:webHidden/>
+              </w:rPr>
+              <w:t>11</w:t>
+            </w:r>
+            <w:r>
+              <w:rPr>
+                <w:noProof/>
+                <w:webHidden/>
+              </w:rPr>
+              <w:fldChar w:fldCharType="end"/>
+            </w:r>
+          </w:hyperlink>
+        </w:p>
+        <w:p>
+          <w:pPr>
+            <w:pStyle w:val="TOC3"/>
+            <w:tabs>
+              <w:tab w:val="right" w:leader="dot" w:pos="9350"/>
+            </w:tabs>
+            <w:rPr>
+              <w:noProof/>
+            </w:rPr>
+          </w:pPr>
+          <w:hyperlink w:anchor="_Toc59088532" w:history="1">
+            <w:r>
+              <w:rPr>
+                <w:rStyle w:val="Hyperlink"/>
+                <w:noProof/>
+              </w:rPr>
+              <w:t>Creating a Service</w:t>
+            </w:r>
+            <w:r>
+              <w:rPr>
+                <w:noProof/>
+                <w:webHidden/>
+              </w:rPr>
+              <w:tab/>
+            </w:r>
+            <w:r>
+              <w:rPr>
+                <w:noProof/>
+                <w:webHidden/>
+              </w:rPr>
+              <w:fldChar w:fldCharType="begin"/>
+            </w:r>
+            <w:r>
+              <w:rPr>
+                <w:noProof/>
+                <w:webHidden/>
+              </w:rPr>
+              <w:instrText xml:space="preserve"> PAGEREF _Toc59088532 \h </w:instrText>
+            </w:r>
+            <w:r>
+              <w:rPr>
+                <w:noProof/>
+                <w:webHidden/>
+              </w:rPr>
+            </w:r>
+            <w:r>
+              <w:rPr>
+                <w:noProof/>
+                <w:webHidden/>
+              </w:rPr>
+              <w:fldChar w:fldCharType="separate"/>
+            </w:r>
+            <w:r>
+              <w:rPr>
+                <w:noProof/>
+                <w:webHidden/>
+              </w:rPr>
+              <w:t>11</w:t>
+            </w:r>
+            <w:r>
+              <w:rPr>
+                <w:noProof/>
+                <w:webHidden/>
+              </w:rPr>
+              <w:fldChar w:fldCharType="end"/>
+            </w:r>
+          </w:hyperlink>
+        </w:p>
+        <w:p>
+          <w:pPr>
+            <w:pStyle w:val="TOC2"/>
+            <w:tabs>
+              <w:tab w:val="right" w:leader="dot" w:pos="9350"/>
+            </w:tabs>
+            <w:rPr>
+              <w:noProof/>
+            </w:rPr>
+          </w:pPr>
+          <w:hyperlink w:anchor="_Toc59088533" w:history="1">
+            <w:r>
+              <w:rPr>
+                <w:rStyle w:val="Hyperlink"/>
+                <w:noProof/>
+              </w:rPr>
+              <w:t>Creating a Model</w:t>
+            </w:r>
+            <w:r>
+              <w:rPr>
+                <w:noProof/>
+                <w:webHidden/>
+              </w:rPr>
+              <w:tab/>
+            </w:r>
+            <w:r>
+              <w:rPr>
+                <w:noProof/>
+                <w:webHidden/>
+              </w:rPr>
+              <w:fldChar w:fldCharType="begin"/>
+            </w:r>
+            <w:r>
+              <w:rPr>
+                <w:noProof/>
+                <w:webHidden/>
+              </w:rPr>
+              <w:instrText xml:space="preserve"> PAGEREF _Toc59088533 \h </w:instrText>
+            </w:r>
+            <w:r>
+              <w:rPr>
+                <w:noProof/>
+                <w:webHidden/>
+              </w:rPr>
+            </w:r>
+            <w:r>
+              <w:rPr>
+                <w:noProof/>
+                <w:webHidden/>
+              </w:rPr>
+              <w:fldChar w:fldCharType="separate"/>
+            </w:r>
+            <w:r>
+              <w:rPr>
+                <w:noProof/>
+                <w:webHidden/>
+              </w:rPr>
+              <w:t>11</w:t>
+            </w:r>
+            <w:r>
+              <w:rPr>
+                <w:noProof/>
+                <w:webHidden/>
+              </w:rPr>
+              <w:fldChar w:fldCharType="end"/>
+            </w:r>
+          </w:hyperlink>
+        </w:p>
+        <w:p>
+          <w:pPr>
+            <w:pStyle w:val="TOC2"/>
+            <w:tabs>
+              <w:tab w:val="right" w:leader="dot" w:pos="9350"/>
+            </w:tabs>
+            <w:rPr>
+              <w:noProof/>
+            </w:rPr>
+          </w:pPr>
+          <w:hyperlink w:anchor="_Toc59088534" w:history="1">
+            <w:r>
+              <w:rPr>
+                <w:rStyle w:val="Hyperlink"/>
+                <w:noProof/>
+              </w:rPr>
+              <w:t>Extracting information from HTTP Request Body</w:t>
+            </w:r>
+            <w:r>
+              <w:rPr>
+                <w:noProof/>
+                <w:webHidden/>
+              </w:rPr>
+              <w:tab/>
+            </w:r>
+            <w:r>
+              <w:rPr>
+                <w:noProof/>
+                <w:webHidden/>
+              </w:rPr>
+              <w:fldChar w:fldCharType="begin"/>
+            </w:r>
+            <w:r>
+              <w:rPr>
+                <w:noProof/>
+                <w:webHidden/>
+              </w:rPr>
+              <w:instrText xml:space="preserve"> PAGEREF _Toc59088534 \h </w:instrText>
+            </w:r>
+            <w:r>
+              <w:rPr>
+                <w:noProof/>
+                <w:webHidden/>
+              </w:rPr>
+            </w:r>
+            <w:r>
+              <w:rPr>
+                <w:noProof/>
+                <w:webHidden/>
+              </w:rPr>
+              <w:fldChar w:fldCharType="separate"/>
+            </w:r>
+            <w:r>
+              <w:rPr>
+                <w:noProof/>
+                <w:webHidden/>
+              </w:rPr>
+              <w:t>12</w:t>
+            </w:r>
+            <w:r>
+              <w:rPr>
+                <w:noProof/>
+                <w:webHidden/>
+              </w:rPr>
+              <w:fldChar w:fldCharType="end"/>
+            </w:r>
+          </w:hyperlink>
+        </w:p>
+        <w:p>
+          <w:pPr>
+            <w:pStyle w:val="TOC2"/>
+            <w:tabs>
+              <w:tab w:val="right" w:leader="dot" w:pos="9350"/>
+            </w:tabs>
+            <w:rPr>
+              <w:noProof/>
+            </w:rPr>
+          </w:pPr>
+          <w:hyperlink w:anchor="_Toc59088535" w:history="1">
+            <w:r>
+              <w:rPr>
+                <w:rStyle w:val="Hyperlink"/>
+                <w:noProof/>
+              </w:rPr>
+              <w:t>Introduction to Data Transfer Objects (DTOs)</w:t>
+            </w:r>
+            <w:r>
+              <w:rPr>
+                <w:noProof/>
+                <w:webHidden/>
+              </w:rPr>
+              <w:tab/>
+            </w:r>
+            <w:r>
+              <w:rPr>
+                <w:noProof/>
+                <w:webHidden/>
+              </w:rPr>
+              <w:fldChar w:fldCharType="begin"/>
+            </w:r>
+            <w:r>
+              <w:rPr>
+                <w:noProof/>
+                <w:webHidden/>
+              </w:rPr>
+              <w:instrText xml:space="preserve"> PAGEREF _Toc59088535 \h </w:instrText>
+            </w:r>
+            <w:r>
+              <w:rPr>
+                <w:noProof/>
+                <w:webHidden/>
+              </w:rPr>
+            </w:r>
+            <w:r>
+              <w:rPr>
+                <w:noProof/>
+                <w:webHidden/>
+              </w:rPr>
+              <w:fldChar w:fldCharType="separate"/>
+            </w:r>
+            <w:r>
+              <w:rPr>
+                <w:noProof/>
+                <w:webHidden/>
+              </w:rPr>
+              <w:t>12</w:t>
+            </w:r>
+            <w:r>
+              <w:rPr>
+                <w:noProof/>
+                <w:webHidden/>
+              </w:rPr>
+              <w:fldChar w:fldCharType="end"/>
+            </w:r>
+          </w:hyperlink>
+        </w:p>
+        <w:p>
+          <w:pPr>
+            <w:pStyle w:val="TOC3"/>
+            <w:tabs>
+              <w:tab w:val="right" w:leader="dot" w:pos="9350"/>
+            </w:tabs>
+            <w:rPr>
+              <w:noProof/>
+            </w:rPr>
+          </w:pPr>
+          <w:hyperlink w:anchor="_Toc59088536" w:history="1">
+            <w:r>
+              <w:rPr>
+                <w:rStyle w:val="Hyperlink"/>
+                <w:noProof/>
+              </w:rPr>
+              <w:t>Understanding the problem</w:t>
+            </w:r>
+            <w:r>
+              <w:rPr>
+                <w:noProof/>
+                <w:webHidden/>
+              </w:rPr>
+              <w:tab/>
+            </w:r>
+            <w:r>
+              <w:rPr>
+                <w:noProof/>
+                <w:webHidden/>
+              </w:rPr>
+              <w:fldChar w:fldCharType="begin"/>
+            </w:r>
+            <w:r>
+              <w:rPr>
+                <w:noProof/>
+                <w:webHidden/>
+              </w:rPr>
+              <w:instrText xml:space="preserve"> PAGEREF _Toc59088536 \h </w:instrText>
+            </w:r>
+            <w:r>
+              <w:rPr>
+                <w:noProof/>
+                <w:webHidden/>
+              </w:rPr>
+            </w:r>
+            <w:r>
+              <w:rPr>
+                <w:noProof/>
+                <w:webHidden/>
+              </w:rPr>
+              <w:fldChar w:fldCharType="separate"/>
+            </w:r>
+            <w:r>
+              <w:rPr>
+                <w:noProof/>
+                <w:webHidden/>
+              </w:rPr>
+              <w:t>12</w:t>
+            </w:r>
+            <w:r>
+              <w:rPr>
+                <w:noProof/>
+                <w:webHidden/>
+              </w:rPr>
+              <w:fldChar w:fldCharType="end"/>
+            </w:r>
+          </w:hyperlink>
+        </w:p>
+        <w:p>
+          <w:pPr>
+            <w:pStyle w:val="TOC3"/>
+            <w:tabs>
+              <w:tab w:val="right" w:leader="dot" w:pos="9350"/>
+            </w:tabs>
+            <w:rPr>
+              <w:noProof/>
+            </w:rPr>
+          </w:pPr>
+          <w:hyperlink w:anchor="_Toc59088537" w:history="1">
+            <w:r>
+              <w:rPr>
+                <w:rStyle w:val="Hyperlink"/>
+                <w:noProof/>
+              </w:rPr>
+              <w:t>Solution: Use DTOs</w:t>
+            </w:r>
+            <w:r>
+              <w:rPr>
+                <w:noProof/>
+                <w:webHidden/>
+              </w:rPr>
+              <w:tab/>
+            </w:r>
+            <w:r>
+              <w:rPr>
+                <w:noProof/>
+                <w:webHidden/>
+              </w:rPr>
+              <w:fldChar w:fldCharType="begin"/>
+            </w:r>
+            <w:r>
+              <w:rPr>
+                <w:noProof/>
+                <w:webHidden/>
+              </w:rPr>
+              <w:instrText xml:space="preserve"> PAGEREF _Toc59088537 \h </w:instrText>
+            </w:r>
+            <w:r>
+              <w:rPr>
+                <w:noProof/>
+                <w:webHidden/>
+              </w:rPr>
+            </w:r>
+            <w:r>
+              <w:rPr>
+                <w:noProof/>
+                <w:webHidden/>
+              </w:rPr>
+              <w:fldChar w:fldCharType="separate"/>
+            </w:r>
+            <w:r>
+              <w:rPr>
+                <w:noProof/>
+                <w:webHidden/>
+              </w:rPr>
+              <w:t>13</w:t>
+            </w:r>
+            <w:r>
+              <w:rPr>
+                <w:noProof/>
+                <w:webHidden/>
+              </w:rPr>
+              <w:fldChar w:fldCharType="end"/>
+            </w:r>
+          </w:hyperlink>
+        </w:p>
+        <w:p>
+          <w:pPr>
+            <w:pStyle w:val="TOC3"/>
+            <w:tabs>
+              <w:tab w:val="right" w:leader="dot" w:pos="9350"/>
+            </w:tabs>
+            <w:rPr>
+              <w:noProof/>
+            </w:rPr>
+          </w:pPr>
+          <w:hyperlink w:anchor="_Toc59088538" w:history="1">
+            <w:r>
+              <w:rPr>
+                <w:rStyle w:val="Hyperlink"/>
+                <w:noProof/>
+              </w:rPr>
+              <w:t>Choosing a class or interface for a DTO</w:t>
+            </w:r>
+            <w:r>
+              <w:rPr>
+                <w:noProof/>
+                <w:webHidden/>
+              </w:rPr>
+              <w:tab/>
+            </w:r>
+            <w:r>
+              <w:rPr>
+                <w:noProof/>
+                <w:webHidden/>
+              </w:rPr>
+              <w:fldChar w:fldCharType="begin"/>
+            </w:r>
+            <w:r>
+              <w:rPr>
+                <w:noProof/>
+                <w:webHidden/>
+              </w:rPr>
+              <w:instrText xml:space="preserve"> PAGEREF _Toc59088538 \h </w:instrText>
+            </w:r>
+            <w:r>
+              <w:rPr>
+                <w:noProof/>
+                <w:webHidden/>
+              </w:rPr>
+            </w:r>
+            <w:r>
+              <w:rPr>
+                <w:noProof/>
+                <w:webHidden/>
+              </w:rPr>
+              <w:fldChar w:fldCharType="separate"/>
+            </w:r>
+            <w:r>
+              <w:rPr>
+                <w:noProof/>
+                <w:webHidden/>
+              </w:rPr>
+              <w:t>13</w:t>
+            </w:r>
+            <w:r>
+              <w:rPr>
+                <w:noProof/>
+                <w:webHidden/>
+              </w:rPr>
+              <w:fldChar w:fldCharType="end"/>
+            </w:r>
+          </w:hyperlink>
+        </w:p>
+        <w:p>
+          <w:pPr>
+            <w:pStyle w:val="TOC3"/>
+            <w:tabs>
+              <w:tab w:val="right" w:leader="dot" w:pos="9350"/>
+            </w:tabs>
+            <w:rPr>
+              <w:noProof/>
+            </w:rPr>
+          </w:pPr>
+          <w:hyperlink w:anchor="_Toc59088539" w:history="1">
+            <w:r>
+              <w:rPr>
+                <w:rStyle w:val="Hyperlink"/>
+                <w:noProof/>
+              </w:rPr>
+              <w:t>Important Note about DTOs</w:t>
+            </w:r>
+            <w:r>
+              <w:rPr>
+                <w:noProof/>
+                <w:webHidden/>
+              </w:rPr>
+              <w:tab/>
+            </w:r>
+            <w:r>
+              <w:rPr>
+                <w:noProof/>
+                <w:webHidden/>
+              </w:rPr>
+              <w:fldChar w:fldCharType="begin"/>
+            </w:r>
+            <w:r>
+              <w:rPr>
+                <w:noProof/>
+                <w:webHidden/>
+              </w:rPr>
+              <w:instrText xml:space="preserve"> PAGEREF _Toc59088539 \h </w:instrText>
+            </w:r>
+            <w:r>
+              <w:rPr>
+                <w:noProof/>
+                <w:webHidden/>
+              </w:rPr>
+            </w:r>
+            <w:r>
+              <w:rPr>
+                <w:noProof/>
+                <w:webHidden/>
+              </w:rPr>
+              <w:fldChar w:fldCharType="separate"/>
+            </w:r>
+            <w:r>
+              <w:rPr>
+                <w:noProof/>
+                <w:webHidden/>
+              </w:rPr>
+              <w:t>13</w:t>
+            </w:r>
+            <w:r>
+              <w:rPr>
+                <w:noProof/>
+                <w:webHidden/>
+              </w:rPr>
+              <w:fldChar w:fldCharType="end"/>
+            </w:r>
+          </w:hyperlink>
+        </w:p>
+        <w:p>
+          <w:pPr>
+            <w:pStyle w:val="TOC1"/>
+            <w:tabs>
+              <w:tab w:val="right" w:leader="dot" w:pos="9350"/>
+            </w:tabs>
+            <w:rPr>
+              <w:noProof/>
+            </w:rPr>
+          </w:pPr>
+          <w:hyperlink w:anchor="_Toc59088540" w:history="1">
+            <w:r>
+              <w:rPr>
+                <w:rStyle w:val="Hyperlink"/>
+                <w:noProof/>
+              </w:rPr>
+              <w:t>Validation and Error Handling</w:t>
+            </w:r>
+            <w:r>
+              <w:rPr>
+                <w:noProof/>
+                <w:webHidden/>
+              </w:rPr>
+              <w:tab/>
+            </w:r>
+            <w:r>
+              <w:rPr>
+                <w:noProof/>
+                <w:webHidden/>
+              </w:rPr>
+              <w:fldChar w:fldCharType="begin"/>
+            </w:r>
+            <w:r>
+              <w:rPr>
+                <w:noProof/>
+                <w:webHidden/>
+              </w:rPr>
+              <w:instrText xml:space="preserve"> PAGEREF _Toc59088540 \h </w:instrText>
+            </w:r>
+            <w:r>
+              <w:rPr>
+                <w:noProof/>
+                <w:webHidden/>
+              </w:rPr>
+            </w:r>
+            <w:r>
+              <w:rPr>
+                <w:noProof/>
+                <w:webHidden/>
+              </w:rPr>
+              <w:fldChar w:fldCharType="separate"/>
+            </w:r>
+            <w:r>
+              <w:rPr>
+                <w:noProof/>
+                <w:webHidden/>
+              </w:rPr>
+              <w:t>14</w:t>
+            </w:r>
+            <w:r>
+              <w:rPr>
+                <w:noProof/>
+                <w:webHidden/>
+              </w:rPr>
+              <w:fldChar w:fldCharType="end"/>
+            </w:r>
+          </w:hyperlink>
+        </w:p>
+        <w:p>
+          <w:pPr>
+            <w:pStyle w:val="TOC2"/>
+            <w:tabs>
+              <w:tab w:val="right" w:leader="dot" w:pos="9350"/>
+            </w:tabs>
+            <w:rPr>
+              <w:noProof/>
+            </w:rPr>
+          </w:pPr>
+          <w:hyperlink w:anchor="_Toc59088541" w:history="1">
+            <w:r>
+              <w:rPr>
+                <w:rStyle w:val="Hyperlink"/>
+                <w:noProof/>
+              </w:rPr>
+              <w:t>Introduction to NestJS Pipes</w:t>
+            </w:r>
+            <w:r>
+              <w:rPr>
+                <w:noProof/>
+                <w:webHidden/>
+              </w:rPr>
+              <w:tab/>
+            </w:r>
+            <w:r>
+              <w:rPr>
+                <w:noProof/>
+                <w:webHidden/>
+              </w:rPr>
+              <w:fldChar w:fldCharType="begin"/>
+            </w:r>
+            <w:r>
+              <w:rPr>
+                <w:noProof/>
+                <w:webHidden/>
+              </w:rPr>
+              <w:instrText xml:space="preserve"> PAGEREF _Toc59088541 \h </w:instrText>
+            </w:r>
+            <w:r>
+              <w:rPr>
+                <w:noProof/>
+                <w:webHidden/>
+              </w:rPr>
+            </w:r>
+            <w:r>
+              <w:rPr>
+                <w:noProof/>
+                <w:webHidden/>
+              </w:rPr>
+              <w:fldChar w:fldCharType="separate"/>
+            </w:r>
+            <w:r>
+              <w:rPr>
+                <w:noProof/>
+                <w:webHidden/>
+              </w:rPr>
+              <w:t>14</w:t>
+            </w:r>
+            <w:r>
+              <w:rPr>
+                <w:noProof/>
+                <w:webHidden/>
+              </w:rPr>
+              <w:fldChar w:fldCharType="end"/>
+            </w:r>
+          </w:hyperlink>
+        </w:p>
+        <w:p>
+          <w:pPr>
+            <w:pStyle w:val="TOC2"/>
+            <w:tabs>
+              <w:tab w:val="right" w:leader="dot" w:pos="9350"/>
+            </w:tabs>
+            <w:rPr>
+              <w:noProof/>
+            </w:rPr>
+          </w:pPr>
+          <w:hyperlink w:anchor="_Toc59088542" w:history="1">
+            <w:r>
+              <w:rPr>
+                <w:rStyle w:val="Hyperlink"/>
+                <w:noProof/>
+              </w:rPr>
+              <w:t>In-built pipes in NestJS</w:t>
+            </w:r>
+            <w:r>
+              <w:rPr>
+                <w:noProof/>
+                <w:webHidden/>
+              </w:rPr>
+              <w:tab/>
+            </w:r>
+            <w:r>
+              <w:rPr>
+                <w:noProof/>
+                <w:webHidden/>
+              </w:rPr>
+              <w:fldChar w:fldCharType="begin"/>
+            </w:r>
+            <w:r>
+              <w:rPr>
+                <w:noProof/>
+                <w:webHidden/>
+              </w:rPr>
+              <w:instrText xml:space="preserve"> PAGEREF _Toc59088542 \h </w:instrText>
+            </w:r>
+            <w:r>
+              <w:rPr>
+                <w:noProof/>
+                <w:webHidden/>
+              </w:rPr>
+            </w:r>
+            <w:r>
+              <w:rPr>
+                <w:noProof/>
+                <w:webHidden/>
+              </w:rPr>
+              <w:fldChar w:fldCharType="separate"/>
+            </w:r>
+            <w:r>
+              <w:rPr>
+                <w:noProof/>
+                <w:webHidden/>
+              </w:rPr>
+              <w:t>14</w:t>
+            </w:r>
+            <w:r>
+              <w:rPr>
+                <w:noProof/>
+                <w:webHidden/>
+              </w:rPr>
+              <w:fldChar w:fldCharType="end"/>
+            </w:r>
+          </w:hyperlink>
+        </w:p>
+        <w:p>
+          <w:pPr>
+            <w:pStyle w:val="TOC3"/>
+            <w:tabs>
+              <w:tab w:val="right" w:leader="dot" w:pos="9350"/>
+            </w:tabs>
+            <w:rPr>
+              <w:noProof/>
+            </w:rPr>
+          </w:pPr>
+          <w:hyperlink w:anchor="_Toc59088543" w:history="1">
+            <w:r>
+              <w:rPr>
+                <w:rStyle w:val="Hyperlink"/>
+                <w:noProof/>
+              </w:rPr>
+              <w:t>ValidationPipe</w:t>
+            </w:r>
+            <w:r>
+              <w:rPr>
+                <w:noProof/>
+                <w:webHidden/>
+              </w:rPr>
+              <w:tab/>
+            </w:r>
+            <w:r>
+              <w:rPr>
+                <w:noProof/>
+                <w:webHidden/>
+              </w:rPr>
+              <w:fldChar w:fldCharType="begin"/>
+            </w:r>
+            <w:r>
+              <w:rPr>
+                <w:noProof/>
+                <w:webHidden/>
+              </w:rPr>
+              <w:instrText xml:space="preserve"> PAGEREF _Toc59088543 \h </w:instrText>
+            </w:r>
+            <w:r>
+              <w:rPr>
+                <w:noProof/>
+                <w:webHidden/>
+              </w:rPr>
+            </w:r>
+            <w:r>
+              <w:rPr>
+                <w:noProof/>
+                <w:webHidden/>
+              </w:rPr>
+              <w:fldChar w:fldCharType="separate"/>
+            </w:r>
+            <w:r>
+              <w:rPr>
+                <w:noProof/>
+                <w:webHidden/>
+              </w:rPr>
+              <w:t>14</w:t>
+            </w:r>
+            <w:r>
+              <w:rPr>
+                <w:noProof/>
+                <w:webHidden/>
+              </w:rPr>
+              <w:fldChar w:fldCharType="end"/>
+            </w:r>
+          </w:hyperlink>
+        </w:p>
+        <w:p>
+          <w:pPr>
+            <w:pStyle w:val="TOC3"/>
+            <w:tabs>
+              <w:tab w:val="right" w:leader="dot" w:pos="9350"/>
+            </w:tabs>
+            <w:rPr>
+              <w:noProof/>
+            </w:rPr>
+          </w:pPr>
+          <w:hyperlink w:anchor="_Toc59088544" w:history="1">
+            <w:r>
+              <w:rPr>
+                <w:rStyle w:val="Hyperlink"/>
+                <w:noProof/>
+              </w:rPr>
+              <w:t>ParseIntPipe</w:t>
+            </w:r>
+            <w:r>
+              <w:rPr>
+                <w:noProof/>
+                <w:webHidden/>
+              </w:rPr>
+              <w:tab/>
+            </w:r>
+            <w:r>
+              <w:rPr>
+                <w:noProof/>
+                <w:webHidden/>
+              </w:rPr>
+              <w:fldChar w:fldCharType="begin"/>
+            </w:r>
+            <w:r>
+              <w:rPr>
+                <w:noProof/>
+                <w:webHidden/>
+              </w:rPr>
+              <w:instrText xml:space="preserve"> PAGEREF _Toc59088544 \h </w:instrText>
+            </w:r>
+            <w:r>
+              <w:rPr>
+                <w:noProof/>
+                <w:webHidden/>
+              </w:rPr>
+            </w:r>
+            <w:r>
+              <w:rPr>
+                <w:noProof/>
+                <w:webHidden/>
+              </w:rPr>
+              <w:fldChar w:fldCharType="separate"/>
+            </w:r>
+            <w:r>
+              <w:rPr>
+                <w:noProof/>
+                <w:webHidden/>
+              </w:rPr>
+              <w:t>14</w:t>
+            </w:r>
+            <w:r>
+              <w:rPr>
+                <w:noProof/>
+                <w:webHidden/>
+              </w:rPr>
+              <w:fldChar w:fldCharType="end"/>
+            </w:r>
+          </w:hyperlink>
+        </w:p>
+        <w:p>
+          <w:pPr>
+            <w:pStyle w:val="TOC2"/>
+            <w:tabs>
+              <w:tab w:val="right" w:leader="dot" w:pos="9350"/>
+            </w:tabs>
+            <w:rPr>
+              <w:noProof/>
+            </w:rPr>
+          </w:pPr>
+          <w:hyperlink w:anchor="_Toc59088545" w:history="1">
+            <w:r>
+              <w:rPr>
+                <w:rStyle w:val="Hyperlink"/>
+                <w:noProof/>
+              </w:rPr>
+              <w:t>Custom Pipes in NestJS</w:t>
+            </w:r>
+            <w:r>
+              <w:rPr>
+                <w:noProof/>
+                <w:webHidden/>
+              </w:rPr>
+              <w:tab/>
+            </w:r>
+            <w:r>
+              <w:rPr>
+                <w:noProof/>
+                <w:webHidden/>
+              </w:rPr>
+              <w:fldChar w:fldCharType="begin"/>
+            </w:r>
+            <w:r>
+              <w:rPr>
+                <w:noProof/>
+                <w:webHidden/>
+              </w:rPr>
+              <w:instrText xml:space="preserve"> PAGEREF _Toc59088545 \h </w:instrText>
+            </w:r>
+            <w:r>
+              <w:rPr>
+                <w:noProof/>
+                <w:webHidden/>
+              </w:rPr>
+            </w:r>
+            <w:r>
+              <w:rPr>
+                <w:noProof/>
+                <w:webHidden/>
+              </w:rPr>
+              <w:fldChar w:fldCharType="separate"/>
+            </w:r>
+            <w:r>
+              <w:rPr>
+                <w:noProof/>
+                <w:webHidden/>
+              </w:rPr>
+              <w:t>14</w:t>
+            </w:r>
+            <w:r>
+              <w:rPr>
+                <w:noProof/>
+                <w:webHidden/>
+              </w:rPr>
+              <w:fldChar w:fldCharType="end"/>
+            </w:r>
+          </w:hyperlink>
+        </w:p>
+        <w:p>
+          <w:pPr>
+            <w:pStyle w:val="TOC2"/>
+            <w:tabs>
+              <w:tab w:val="right" w:leader="dot" w:pos="9350"/>
+            </w:tabs>
+            <w:rPr>
+              <w:noProof/>
+            </w:rPr>
+          </w:pPr>
+          <w:hyperlink w:anchor="_Toc59088546" w:history="1">
+            <w:r>
+              <w:rPr>
+                <w:rStyle w:val="Hyperlink"/>
+                <w:noProof/>
+              </w:rPr>
+              <w:t>Consuming/Using Pipes</w:t>
+            </w:r>
+            <w:r>
+              <w:rPr>
+                <w:noProof/>
+                <w:webHidden/>
+              </w:rPr>
+              <w:tab/>
+            </w:r>
+            <w:r>
+              <w:rPr>
+                <w:noProof/>
+                <w:webHidden/>
+              </w:rPr>
+              <w:fldChar w:fldCharType="begin"/>
+            </w:r>
+            <w:r>
+              <w:rPr>
+                <w:noProof/>
+                <w:webHidden/>
+              </w:rPr>
+              <w:instrText xml:space="preserve"> PAGEREF _Toc59088546 \h </w:instrText>
+            </w:r>
+            <w:r>
+              <w:rPr>
+                <w:noProof/>
+                <w:webHidden/>
+              </w:rPr>
+            </w:r>
+            <w:r>
+              <w:rPr>
+                <w:noProof/>
+                <w:webHidden/>
+              </w:rPr>
+              <w:fldChar w:fldCharType="separate"/>
+            </w:r>
+            <w:r>
+              <w:rPr>
+                <w:noProof/>
+                <w:webHidden/>
+              </w:rPr>
+              <w:t>15</w:t>
+            </w:r>
+            <w:r>
+              <w:rPr>
+                <w:noProof/>
+                <w:webHidden/>
+              </w:rPr>
+              <w:fldChar w:fldCharType="end"/>
+            </w:r>
+          </w:hyperlink>
+        </w:p>
+        <w:p>
+          <w:pPr>
+            <w:pStyle w:val="TOC3"/>
+            <w:tabs>
+              <w:tab w:val="right" w:leader="dot" w:pos="9350"/>
+            </w:tabs>
+            <w:rPr>
+              <w:noProof/>
+            </w:rPr>
+          </w:pPr>
+          <w:hyperlink w:anchor="_Toc59088547" w:history="1">
+            <w:r>
+              <w:rPr>
+                <w:rStyle w:val="Hyperlink"/>
+                <w:noProof/>
+              </w:rPr>
+              <w:t>Parameter-level VS Handler-level pipes</w:t>
+            </w:r>
+            <w:r>
+              <w:rPr>
+                <w:noProof/>
+                <w:webHidden/>
+              </w:rPr>
+              <w:tab/>
+            </w:r>
+            <w:r>
+              <w:rPr>
+                <w:noProof/>
+                <w:webHidden/>
+              </w:rPr>
+              <w:fldChar w:fldCharType="begin"/>
+            </w:r>
+            <w:r>
+              <w:rPr>
+                <w:noProof/>
+                <w:webHidden/>
+              </w:rPr>
+              <w:instrText xml:space="preserve"> PAGEREF _Toc59088547 \h </w:instrText>
+            </w:r>
+            <w:r>
+              <w:rPr>
+                <w:noProof/>
+                <w:webHidden/>
+              </w:rPr>
+            </w:r>
+            <w:r>
+              <w:rPr>
+                <w:noProof/>
+                <w:webHidden/>
+              </w:rPr>
+              <w:fldChar w:fldCharType="separate"/>
+            </w:r>
+            <w:r>
+              <w:rPr>
+                <w:noProof/>
+                <w:webHidden/>
+              </w:rPr>
+              <w:t>16</w:t>
+            </w:r>
+            <w:r>
+              <w:rPr>
+                <w:noProof/>
+                <w:webHidden/>
+              </w:rPr>
+              <w:fldChar w:fldCharType="end"/>
+            </w:r>
+          </w:hyperlink>
+        </w:p>
+        <w:p>
+          <w:pPr>
+            <w:pStyle w:val="TOC2"/>
+            <w:tabs>
+              <w:tab w:val="right" w:leader="dot" w:pos="9350"/>
+            </w:tabs>
+            <w:rPr>
+              <w:noProof/>
+            </w:rPr>
+          </w:pPr>
+          <w:hyperlink w:anchor="_Toc59088548" w:history="1">
+            <w:r>
+              <w:rPr>
+                <w:rStyle w:val="Hyperlink"/>
+                <w:noProof/>
+              </w:rPr>
+              <w:t>Example Pipe Usage</w:t>
+            </w:r>
+            <w:r>
+              <w:rPr>
+                <w:noProof/>
+                <w:webHidden/>
+              </w:rPr>
+              <w:tab/>
+            </w:r>
+            <w:r>
+              <w:rPr>
+                <w:noProof/>
+                <w:webHidden/>
+              </w:rPr>
+              <w:fldChar w:fldCharType="begin"/>
+            </w:r>
+            <w:r>
+              <w:rPr>
+                <w:noProof/>
+                <w:webHidden/>
+              </w:rPr>
+              <w:instrText xml:space="preserve"> PAGEREF _Toc59088548 \h </w:instrText>
+            </w:r>
+            <w:r>
+              <w:rPr>
+                <w:noProof/>
+                <w:webHidden/>
+              </w:rPr>
+            </w:r>
+            <w:r>
+              <w:rPr>
+                <w:noProof/>
+                <w:webHidden/>
+              </w:rPr>
+              <w:fldChar w:fldCharType="separate"/>
+            </w:r>
+            <w:r>
+              <w:rPr>
+                <w:noProof/>
+                <w:webHidden/>
+              </w:rPr>
+              <w:t>16</w:t>
+            </w:r>
+            <w:r>
+              <w:rPr>
+                <w:noProof/>
+                <w:webHidden/>
+              </w:rPr>
+              <w:fldChar w:fldCharType="end"/>
+            </w:r>
+          </w:hyperlink>
+        </w:p>
+        <w:p>
+          <w:pPr>
+            <w:pStyle w:val="TOC2"/>
+            <w:tabs>
+              <w:tab w:val="right" w:leader="dot" w:pos="9350"/>
+            </w:tabs>
+            <w:rPr>
+              <w:noProof/>
+            </w:rPr>
+          </w:pPr>
+          <w:hyperlink w:anchor="_Toc59088549" w:history="1">
+            <w:r>
+              <w:rPr>
+                <w:rStyle w:val="Hyperlink"/>
+                <w:noProof/>
+              </w:rPr>
+              <w:t>Third party validation package to be used along with ValidationPipe</w:t>
+            </w:r>
+            <w:r>
+              <w:rPr>
+                <w:noProof/>
+                <w:webHidden/>
+              </w:rPr>
+              <w:tab/>
+            </w:r>
+            <w:r>
+              <w:rPr>
+                <w:noProof/>
+                <w:webHidden/>
+              </w:rPr>
+              <w:fldChar w:fldCharType="begin"/>
+            </w:r>
+            <w:r>
+              <w:rPr>
+                <w:noProof/>
+                <w:webHidden/>
+              </w:rPr>
+              <w:instrText xml:space="preserve"> PAGEREF _Toc59088549 \h </w:instrText>
+            </w:r>
+            <w:r>
+              <w:rPr>
+                <w:noProof/>
+                <w:webHidden/>
+              </w:rPr>
+            </w:r>
+            <w:r>
+              <w:rPr>
+                <w:noProof/>
+                <w:webHidden/>
+              </w:rPr>
+              <w:fldChar w:fldCharType="separate"/>
+            </w:r>
+            <w:r>
+              <w:rPr>
+                <w:noProof/>
+                <w:webHidden/>
+              </w:rPr>
+              <w:t>17</w:t>
+            </w:r>
+            <w:r>
+              <w:rPr>
+                <w:noProof/>
+                <w:webHidden/>
+              </w:rPr>
+              <w:fldChar w:fldCharType="end"/>
+            </w:r>
+          </w:hyperlink>
+        </w:p>
+        <w:p>
+          <w:pPr>
+            <w:pStyle w:val="TOC1"/>
+            <w:tabs>
+              <w:tab w:val="right" w:leader="dot" w:pos="9350"/>
+            </w:tabs>
+            <w:rPr>
+              <w:noProof/>
+            </w:rPr>
+          </w:pPr>
+          <w:hyperlink w:anchor="_Toc59088550" w:history="1">
+            <w:r>
+              <w:rPr>
+                <w:rStyle w:val="Hyperlink"/>
+                <w:noProof/>
+              </w:rPr>
+              <w:t>Data Persistence: PostgreSQL and TypeORM</w:t>
+            </w:r>
+            <w:r>
+              <w:rPr>
+                <w:noProof/>
+                <w:webHidden/>
+              </w:rPr>
+              <w:tab/>
+            </w:r>
+            <w:r>
+              <w:rPr>
+                <w:noProof/>
+                <w:webHidden/>
+              </w:rPr>
+              <w:fldChar w:fldCharType="begin"/>
+            </w:r>
+            <w:r>
+              <w:rPr>
+                <w:noProof/>
+                <w:webHidden/>
+              </w:rPr>
+              <w:instrText xml:space="preserve"> PAGEREF _Toc59088550 \h </w:instrText>
+            </w:r>
+            <w:r>
+              <w:rPr>
+                <w:noProof/>
+                <w:webHidden/>
+              </w:rPr>
+            </w:r>
+            <w:r>
+              <w:rPr>
+                <w:noProof/>
+                <w:webHidden/>
+              </w:rPr>
+              <w:fldChar w:fldCharType="separate"/>
+            </w:r>
+            <w:r>
+              <w:rPr>
+                <w:noProof/>
+                <w:webHidden/>
+              </w:rPr>
+              <w:t>17</w:t>
+            </w:r>
+            <w:r>
+              <w:rPr>
+                <w:noProof/>
+                <w:webHidden/>
+              </w:rPr>
+              <w:fldChar w:fldCharType="end"/>
+            </w:r>
+          </w:hyperlink>
+        </w:p>
+        <w:p>
+          <w:pPr>
+            <w:pStyle w:val="TOC2"/>
+            <w:tabs>
+              <w:tab w:val="right" w:leader="dot" w:pos="9350"/>
+            </w:tabs>
+            <w:rPr>
+              <w:noProof/>
+            </w:rPr>
+          </w:pPr>
+          <w:hyperlink w:anchor="_Toc59088551" w:history="1">
+            <w:r>
+              <w:rPr>
+                <w:rStyle w:val="Hyperlink"/>
+                <w:noProof/>
+              </w:rPr>
+              <w:t>Introduction to ORM and TypeORM</w:t>
+            </w:r>
+            <w:r>
+              <w:rPr>
+                <w:noProof/>
+                <w:webHidden/>
+              </w:rPr>
+              <w:tab/>
+            </w:r>
+            <w:r>
+              <w:rPr>
+                <w:noProof/>
+                <w:webHidden/>
+              </w:rPr>
+              <w:fldChar w:fldCharType="begin"/>
+            </w:r>
+            <w:r>
+              <w:rPr>
+                <w:noProof/>
+                <w:webHidden/>
+              </w:rPr>
+              <w:instrText xml:space="preserve"> PAGEREF _Toc59088551 \h </w:instrText>
+            </w:r>
+            <w:r>
+              <w:rPr>
+                <w:noProof/>
+                <w:webHidden/>
+              </w:rPr>
+            </w:r>
+            <w:r>
+              <w:rPr>
+                <w:noProof/>
+                <w:webHidden/>
+              </w:rPr>
+              <w:fldChar w:fldCharType="separate"/>
+            </w:r>
+            <w:r>
+              <w:rPr>
+                <w:noProof/>
+                <w:webHidden/>
+              </w:rPr>
+              <w:t>17</w:t>
+            </w:r>
+            <w:r>
+              <w:rPr>
+                <w:noProof/>
+                <w:webHidden/>
+              </w:rPr>
+              <w:fldChar w:fldCharType="end"/>
+            </w:r>
+          </w:hyperlink>
+        </w:p>
+        <w:p>
+          <w:pPr>
+            <w:pStyle w:val="TOC3"/>
+            <w:tabs>
+              <w:tab w:val="right" w:leader="dot" w:pos="9350"/>
+            </w:tabs>
+            <w:rPr>
+              <w:noProof/>
+            </w:rPr>
+          </w:pPr>
+          <w:hyperlink w:anchor="_Toc59088552" w:history="1">
+            <w:r>
+              <w:rPr>
+                <w:rStyle w:val="Hyperlink"/>
+                <w:noProof/>
+              </w:rPr>
+              <w:t>ORM (Object Relational Mapping)</w:t>
+            </w:r>
+            <w:r>
+              <w:rPr>
+                <w:noProof/>
+                <w:webHidden/>
+              </w:rPr>
+              <w:tab/>
+            </w:r>
+            <w:r>
+              <w:rPr>
+                <w:noProof/>
+                <w:webHidden/>
+              </w:rPr>
+              <w:fldChar w:fldCharType="begin"/>
+            </w:r>
+            <w:r>
+              <w:rPr>
+                <w:noProof/>
+                <w:webHidden/>
+              </w:rPr>
+              <w:instrText xml:space="preserve"> PAGEREF _Toc59088552 \h </w:instrText>
+            </w:r>
+            <w:r>
+              <w:rPr>
+                <w:noProof/>
+                <w:webHidden/>
+              </w:rPr>
+            </w:r>
+            <w:r>
+              <w:rPr>
+                <w:noProof/>
+                <w:webHidden/>
+              </w:rPr>
+              <w:fldChar w:fldCharType="separate"/>
+            </w:r>
+            <w:r>
+              <w:rPr>
+                <w:noProof/>
+                <w:webHidden/>
+              </w:rPr>
+              <w:t>17</w:t>
+            </w:r>
+            <w:r>
+              <w:rPr>
+                <w:noProof/>
+                <w:webHidden/>
+              </w:rPr>
+              <w:fldChar w:fldCharType="end"/>
+            </w:r>
+          </w:hyperlink>
+        </w:p>
+        <w:p>
+          <w:pPr>
+            <w:pStyle w:val="TOC2"/>
+            <w:tabs>
+              <w:tab w:val="right" w:leader="dot" w:pos="9350"/>
+            </w:tabs>
+            <w:rPr>
+              <w:noProof/>
+            </w:rPr>
+          </w:pPr>
+          <w:hyperlink w:anchor="_Toc59088553" w:history="1">
+            <w:r>
+              <w:rPr>
+                <w:rStyle w:val="Hyperlink"/>
+                <w:noProof/>
+              </w:rPr>
+              <w:t>TypeORM</w:t>
+            </w:r>
+            <w:r>
+              <w:rPr>
+                <w:noProof/>
+                <w:webHidden/>
+              </w:rPr>
+              <w:tab/>
+            </w:r>
+            <w:r>
+              <w:rPr>
+                <w:noProof/>
+                <w:webHidden/>
+              </w:rPr>
+              <w:fldChar w:fldCharType="begin"/>
+            </w:r>
+            <w:r>
+              <w:rPr>
+                <w:noProof/>
+                <w:webHidden/>
+              </w:rPr>
+              <w:instrText xml:space="preserve"> PAGEREF _Toc59088553 \h </w:instrText>
+            </w:r>
+            <w:r>
+              <w:rPr>
+                <w:noProof/>
+                <w:webHidden/>
+              </w:rPr>
+            </w:r>
+            <w:r>
+              <w:rPr>
+                <w:noProof/>
+                <w:webHidden/>
+              </w:rPr>
+              <w:fldChar w:fldCharType="separate"/>
+            </w:r>
+            <w:r>
+              <w:rPr>
+                <w:noProof/>
+                <w:webHidden/>
+              </w:rPr>
+              <w:t>18</w:t>
+            </w:r>
+            <w:r>
+              <w:rPr>
+                <w:noProof/>
+                <w:webHidden/>
+              </w:rPr>
+              <w:fldChar w:fldCharType="end"/>
+            </w:r>
+          </w:hyperlink>
+        </w:p>
+        <w:p>
+          <w:pPr>
+            <w:pStyle w:val="TOC2"/>
+            <w:tabs>
+              <w:tab w:val="right" w:leader="dot" w:pos="9350"/>
+            </w:tabs>
+            <w:rPr>
+              <w:noProof/>
+            </w:rPr>
+          </w:pPr>
+          <w:hyperlink w:anchor="_Toc59088554" w:history="1">
+            <w:r>
+              <w:rPr>
+                <w:rStyle w:val="Hyperlink"/>
+                <w:noProof/>
+              </w:rPr>
+              <w:t>Connecting NestJS to Database using TypeORM</w:t>
+            </w:r>
+            <w:r>
+              <w:rPr>
+                <w:noProof/>
+                <w:webHidden/>
+              </w:rPr>
+              <w:tab/>
+            </w:r>
+            <w:r>
+              <w:rPr>
+                <w:noProof/>
+                <w:webHidden/>
+              </w:rPr>
+              <w:fldChar w:fldCharType="begin"/>
+            </w:r>
+            <w:r>
+              <w:rPr>
+                <w:noProof/>
+                <w:webHidden/>
+              </w:rPr>
+              <w:instrText xml:space="preserve"> PAGEREF _Toc59088554 \h </w:instrText>
+            </w:r>
+            <w:r>
+              <w:rPr>
+                <w:noProof/>
+                <w:webHidden/>
+              </w:rPr>
+            </w:r>
+            <w:r>
+              <w:rPr>
+                <w:noProof/>
+                <w:webHidden/>
+              </w:rPr>
+              <w:fldChar w:fldCharType="separate"/>
+            </w:r>
+            <w:r>
+              <w:rPr>
+                <w:noProof/>
+                <w:webHidden/>
+              </w:rPr>
+              <w:t>18</w:t>
+            </w:r>
+            <w:r>
+              <w:rPr>
+                <w:noProof/>
+                <w:webHidden/>
+              </w:rPr>
+              <w:fldChar w:fldCharType="end"/>
+            </w:r>
+          </w:hyperlink>
+        </w:p>
+        <w:p>
+          <w:pPr>
+            <w:pStyle w:val="TOC3"/>
+            <w:tabs>
+              <w:tab w:val="right" w:leader="dot" w:pos="9350"/>
+            </w:tabs>
+            <w:rPr>
+              <w:noProof/>
+            </w:rPr>
+          </w:pPr>
+          <w:hyperlink w:anchor="_Toc59088555" w:history="1">
+            <w:r>
+              <w:rPr>
+                <w:rStyle w:val="Hyperlink"/>
+                <w:noProof/>
+              </w:rPr>
+              <w:t>Installing required packages</w:t>
+            </w:r>
+            <w:r>
+              <w:rPr>
+                <w:noProof/>
+                <w:webHidden/>
+              </w:rPr>
+              <w:tab/>
+            </w:r>
+            <w:r>
+              <w:rPr>
+                <w:noProof/>
+                <w:webHidden/>
+              </w:rPr>
+              <w:fldChar w:fldCharType="begin"/>
+            </w:r>
+            <w:r>
+              <w:rPr>
+                <w:noProof/>
+                <w:webHidden/>
+              </w:rPr>
+              <w:instrText xml:space="preserve"> PAGEREF _Toc59088555 \h </w:instrText>
+            </w:r>
+            <w:r>
+              <w:rPr>
+                <w:noProof/>
+                <w:webHidden/>
+              </w:rPr>
+            </w:r>
+            <w:r>
+              <w:rPr>
+                <w:noProof/>
+                <w:webHidden/>
+              </w:rPr>
+              <w:fldChar w:fldCharType="separate"/>
+            </w:r>
+            <w:r>
+              <w:rPr>
+                <w:noProof/>
+                <w:webHidden/>
+              </w:rPr>
+              <w:t>18</w:t>
+            </w:r>
+            <w:r>
+              <w:rPr>
+                <w:noProof/>
+                <w:webHidden/>
+              </w:rPr>
+              <w:fldChar w:fldCharType="end"/>
+            </w:r>
+          </w:hyperlink>
+        </w:p>
+        <w:p>
+          <w:pPr>
+            <w:pStyle w:val="TOC3"/>
+            <w:tabs>
+              <w:tab w:val="right" w:leader="dot" w:pos="9350"/>
+            </w:tabs>
+            <w:rPr>
+              <w:noProof/>
+            </w:rPr>
+          </w:pPr>
+          <w:hyperlink w:anchor="_Toc59088556" w:history="1">
+            <w:r>
+              <w:rPr>
+                <w:rStyle w:val="Hyperlink"/>
+                <w:noProof/>
+              </w:rPr>
+              <w:t>Initialize the connection in our application</w:t>
+            </w:r>
+            <w:r>
+              <w:rPr>
+                <w:noProof/>
+                <w:webHidden/>
+              </w:rPr>
+              <w:tab/>
+            </w:r>
+            <w:r>
+              <w:rPr>
+                <w:noProof/>
+                <w:webHidden/>
+              </w:rPr>
+              <w:fldChar w:fldCharType="begin"/>
+            </w:r>
+            <w:r>
+              <w:rPr>
+                <w:noProof/>
+                <w:webHidden/>
+              </w:rPr>
+              <w:instrText xml:space="preserve"> PAGEREF _Toc59088556 \h </w:instrText>
+            </w:r>
+            <w:r>
+              <w:rPr>
+                <w:noProof/>
+                <w:webHidden/>
+              </w:rPr>
+            </w:r>
+            <w:r>
+              <w:rPr>
+                <w:noProof/>
+                <w:webHidden/>
+              </w:rPr>
+              <w:fldChar w:fldCharType="separate"/>
+            </w:r>
+            <w:r>
+              <w:rPr>
+                <w:noProof/>
+                <w:webHidden/>
+              </w:rPr>
+              <w:t>19</w:t>
+            </w:r>
+            <w:r>
+              <w:rPr>
+                <w:noProof/>
+                <w:webHidden/>
+              </w:rPr>
+              <w:fldChar w:fldCharType="end"/>
+            </w:r>
+          </w:hyperlink>
+        </w:p>
+        <w:p>
+          <w:pPr>
+            <w:pStyle w:val="TOC2"/>
+            <w:tabs>
+              <w:tab w:val="right" w:leader="dot" w:pos="9350"/>
+            </w:tabs>
+            <w:rPr>
+              <w:noProof/>
+            </w:rPr>
+          </w:pPr>
+          <w:hyperlink w:anchor="_Toc59088557" w:history="1">
+            <w:r>
+              <w:rPr>
+                <w:rStyle w:val="Hyperlink"/>
+                <w:noProof/>
+              </w:rPr>
+              <w:t>Creating TypeORM Entity</w:t>
+            </w:r>
+            <w:r>
+              <w:rPr>
+                <w:noProof/>
+                <w:webHidden/>
+              </w:rPr>
+              <w:tab/>
+            </w:r>
+            <w:r>
+              <w:rPr>
+                <w:noProof/>
+                <w:webHidden/>
+              </w:rPr>
+              <w:fldChar w:fldCharType="begin"/>
+            </w:r>
+            <w:r>
+              <w:rPr>
+                <w:noProof/>
+                <w:webHidden/>
+              </w:rPr>
+              <w:instrText xml:space="preserve"> PAGEREF _Toc59088557 \h </w:instrText>
+            </w:r>
+            <w:r>
+              <w:rPr>
+                <w:noProof/>
+                <w:webHidden/>
+              </w:rPr>
+            </w:r>
+            <w:r>
+              <w:rPr>
+                <w:noProof/>
+                <w:webHidden/>
+              </w:rPr>
+              <w:fldChar w:fldCharType="separate"/>
+            </w:r>
+            <w:r>
+              <w:rPr>
+                <w:noProof/>
+                <w:webHidden/>
+              </w:rPr>
+              <w:t>19</w:t>
+            </w:r>
+            <w:r>
+              <w:rPr>
+                <w:noProof/>
+                <w:webHidden/>
+              </w:rPr>
+              <w:fldChar w:fldCharType="end"/>
+            </w:r>
+          </w:hyperlink>
+        </w:p>
+        <w:p>
+          <w:pPr>
+            <w:pStyle w:val="TOC2"/>
+            <w:tabs>
+              <w:tab w:val="right" w:leader="dot" w:pos="9350"/>
+            </w:tabs>
+            <w:rPr>
+              <w:noProof/>
+            </w:rPr>
+          </w:pPr>
+          <w:hyperlink w:anchor="_Toc59088558" w:history="1">
+            <w:r>
+              <w:rPr>
+                <w:rStyle w:val="Hyperlink"/>
+                <w:noProof/>
+              </w:rPr>
+              <w:t>Creating Repository</w:t>
+            </w:r>
+            <w:r>
+              <w:rPr>
+                <w:noProof/>
+                <w:webHidden/>
+              </w:rPr>
+              <w:tab/>
+            </w:r>
+            <w:r>
+              <w:rPr>
+                <w:noProof/>
+                <w:webHidden/>
+              </w:rPr>
+              <w:fldChar w:fldCharType="begin"/>
+            </w:r>
+            <w:r>
+              <w:rPr>
+                <w:noProof/>
+                <w:webHidden/>
+              </w:rPr>
+              <w:instrText xml:space="preserve"> PAGEREF _Toc59088558 \h </w:instrText>
+            </w:r>
+            <w:r>
+              <w:rPr>
+                <w:noProof/>
+                <w:webHidden/>
+              </w:rPr>
+            </w:r>
+            <w:r>
+              <w:rPr>
+                <w:noProof/>
+                <w:webHidden/>
+              </w:rPr>
+              <w:fldChar w:fldCharType="separate"/>
+            </w:r>
+            <w:r>
+              <w:rPr>
+                <w:noProof/>
+                <w:webHidden/>
+              </w:rPr>
+              <w:t>20</w:t>
+            </w:r>
+            <w:r>
+              <w:rPr>
+                <w:noProof/>
+                <w:webHidden/>
+              </w:rPr>
+              <w:fldChar w:fldCharType="end"/>
+            </w:r>
+          </w:hyperlink>
+        </w:p>
+        <w:p>
+          <w:pPr>
+            <w:pStyle w:val="TOC1"/>
+            <w:tabs>
+              <w:tab w:val="right" w:leader="dot" w:pos="9350"/>
+            </w:tabs>
+            <w:rPr>
+              <w:noProof/>
+            </w:rPr>
+          </w:pPr>
+          <w:hyperlink w:anchor="_Toc59088559" w:history="1">
+            <w:r>
+              <w:rPr>
+                <w:rStyle w:val="Hyperlink"/>
+                <w:noProof/>
+              </w:rPr>
+              <w:t>Authentication – Setting up JWT/passport.js</w:t>
+            </w:r>
+            <w:r>
+              <w:rPr>
+                <w:noProof/>
+                <w:webHidden/>
+              </w:rPr>
+              <w:tab/>
+            </w:r>
+            <w:r>
+              <w:rPr>
+                <w:noProof/>
+                <w:webHidden/>
+              </w:rPr>
+              <w:fldChar w:fldCharType="begin"/>
+            </w:r>
+            <w:r>
+              <w:rPr>
+                <w:noProof/>
+                <w:webHidden/>
+              </w:rPr>
+              <w:instrText xml:space="preserve"> PAGEREF _Toc59088559 \h </w:instrText>
+            </w:r>
+            <w:r>
+              <w:rPr>
+                <w:noProof/>
+                <w:webHidden/>
+              </w:rPr>
+            </w:r>
+            <w:r>
+              <w:rPr>
+                <w:noProof/>
+                <w:webHidden/>
+              </w:rPr>
+              <w:fldChar w:fldCharType="separate"/>
+            </w:r>
+            <w:r>
+              <w:rPr>
+                <w:noProof/>
+                <w:webHidden/>
+              </w:rPr>
+              <w:t>21</w:t>
+            </w:r>
+            <w:r>
+              <w:rPr>
+                <w:noProof/>
+                <w:webHidden/>
+              </w:rPr>
+              <w:fldChar w:fldCharType="end"/>
+            </w:r>
+          </w:hyperlink>
+        </w:p>
+        <w:p>
+          <w:pPr>
+            <w:pStyle w:val="TOC2"/>
+            <w:tabs>
+              <w:tab w:val="right" w:leader="dot" w:pos="9350"/>
+            </w:tabs>
+            <w:rPr>
+              <w:noProof/>
+            </w:rPr>
+          </w:pPr>
+          <w:hyperlink w:anchor="_Toc59088560" w:history="1">
+            <w:r>
+              <w:rPr>
+                <w:rStyle w:val="Hyperlink"/>
+                <w:noProof/>
+              </w:rPr>
+              <w:t>Storing Passwords</w:t>
+            </w:r>
+            <w:r>
+              <w:rPr>
+                <w:noProof/>
+                <w:webHidden/>
+              </w:rPr>
+              <w:tab/>
+            </w:r>
+            <w:r>
+              <w:rPr>
+                <w:noProof/>
+                <w:webHidden/>
+              </w:rPr>
+              <w:fldChar w:fldCharType="begin"/>
+            </w:r>
+            <w:r>
+              <w:rPr>
+                <w:noProof/>
+                <w:webHidden/>
+              </w:rPr>
+              <w:instrText xml:space="preserve"> PAGEREF _Toc59088560 \h </w:instrText>
+            </w:r>
+            <w:r>
+              <w:rPr>
+                <w:noProof/>
+                <w:webHidden/>
+              </w:rPr>
+            </w:r>
+            <w:r>
+              <w:rPr>
+                <w:noProof/>
+                <w:webHidden/>
+              </w:rPr>
+              <w:fldChar w:fldCharType="separate"/>
+            </w:r>
+            <w:r>
+              <w:rPr>
+                <w:noProof/>
+                <w:webHidden/>
+              </w:rPr>
+              <w:t>21</w:t>
+            </w:r>
+            <w:r>
+              <w:rPr>
+                <w:noProof/>
+                <w:webHidden/>
+              </w:rPr>
+              <w:fldChar w:fldCharType="end"/>
+            </w:r>
+          </w:hyperlink>
+        </w:p>
+        <w:p>
+          <w:pPr>
+            <w:pStyle w:val="TOC2"/>
+            <w:tabs>
+              <w:tab w:val="right" w:leader="dot" w:pos="9350"/>
+            </w:tabs>
+            <w:rPr>
+              <w:noProof/>
+            </w:rPr>
+          </w:pPr>
+          <w:hyperlink w:anchor="_Toc59088561" w:history="1">
+            <w:r>
+              <w:rPr>
+                <w:rStyle w:val="Hyperlink"/>
+                <w:noProof/>
+              </w:rPr>
+              <w:t>Introduction to JSON Web Tokens (JWT)</w:t>
+            </w:r>
+            <w:r>
+              <w:rPr>
+                <w:noProof/>
+                <w:webHidden/>
+              </w:rPr>
+              <w:tab/>
+            </w:r>
+            <w:r>
+              <w:rPr>
+                <w:noProof/>
+                <w:webHidden/>
+              </w:rPr>
+              <w:fldChar w:fldCharType="begin"/>
+            </w:r>
+            <w:r>
+              <w:rPr>
+                <w:noProof/>
+                <w:webHidden/>
+              </w:rPr>
+              <w:instrText xml:space="preserve"> PAGEREF _Toc59088561 \h </w:instrText>
+            </w:r>
+            <w:r>
+              <w:rPr>
+                <w:noProof/>
+                <w:webHidden/>
+              </w:rPr>
+            </w:r>
+            <w:r>
+              <w:rPr>
+                <w:noProof/>
+                <w:webHidden/>
+              </w:rPr>
+              <w:fldChar w:fldCharType="separate"/>
+            </w:r>
+            <w:r>
+              <w:rPr>
+                <w:noProof/>
+                <w:webHidden/>
+              </w:rPr>
+              <w:t>22</w:t>
+            </w:r>
+            <w:r>
+              <w:rPr>
+                <w:noProof/>
+                <w:webHidden/>
+              </w:rPr>
+              <w:fldChar w:fldCharType="end"/>
+            </w:r>
+          </w:hyperlink>
+        </w:p>
+        <w:p>
+          <w:pPr>
+            <w:pStyle w:val="TOC3"/>
+            <w:tabs>
+              <w:tab w:val="right" w:leader="dot" w:pos="9350"/>
+            </w:tabs>
+            <w:rPr>
+              <w:noProof/>
+            </w:rPr>
+          </w:pPr>
+          <w:hyperlink w:anchor="_Toc59088562" w:history="1">
+            <w:r>
+              <w:rPr>
+                <w:rStyle w:val="Hyperlink"/>
+                <w:noProof/>
+              </w:rPr>
+              <w:t>JWT Structure</w:t>
+            </w:r>
+            <w:r>
+              <w:rPr>
+                <w:noProof/>
+                <w:webHidden/>
+              </w:rPr>
+              <w:tab/>
+            </w:r>
+            <w:r>
+              <w:rPr>
+                <w:noProof/>
+                <w:webHidden/>
+              </w:rPr>
+              <w:fldChar w:fldCharType="begin"/>
+            </w:r>
+            <w:r>
+              <w:rPr>
+                <w:noProof/>
+                <w:webHidden/>
+              </w:rPr>
+              <w:instrText xml:space="preserve"> PAGEREF _Toc59088562 \h </w:instrText>
+            </w:r>
+            <w:r>
+              <w:rPr>
+                <w:noProof/>
+                <w:webHidden/>
+              </w:rPr>
+            </w:r>
+            <w:r>
+              <w:rPr>
+                <w:noProof/>
+                <w:webHidden/>
+              </w:rPr>
+              <w:fldChar w:fldCharType="separate"/>
+            </w:r>
+            <w:r>
+              <w:rPr>
+                <w:noProof/>
+                <w:webHidden/>
+              </w:rPr>
+              <w:t>22</w:t>
+            </w:r>
+            <w:r>
+              <w:rPr>
+                <w:noProof/>
+                <w:webHidden/>
+              </w:rPr>
+              <w:fldChar w:fldCharType="end"/>
+            </w:r>
+          </w:hyperlink>
+        </w:p>
+        <w:p>
+          <w:pPr>
+            <w:pStyle w:val="TOC3"/>
+            <w:tabs>
+              <w:tab w:val="right" w:leader="dot" w:pos="9350"/>
+            </w:tabs>
+            <w:rPr>
+              <w:noProof/>
+            </w:rPr>
+          </w:pPr>
+          <w:hyperlink w:anchor="_Toc59088563" w:history="1">
+            <w:r>
+              <w:rPr>
+                <w:rStyle w:val="Hyperlink"/>
+                <w:noProof/>
+              </w:rPr>
+              <w:t>Practical Example</w:t>
+            </w:r>
+            <w:r>
+              <w:rPr>
+                <w:noProof/>
+                <w:webHidden/>
+              </w:rPr>
+              <w:tab/>
+            </w:r>
+            <w:r>
+              <w:rPr>
+                <w:noProof/>
+                <w:webHidden/>
+              </w:rPr>
+              <w:fldChar w:fldCharType="begin"/>
+            </w:r>
+            <w:r>
+              <w:rPr>
+                <w:noProof/>
+                <w:webHidden/>
+              </w:rPr>
+              <w:instrText xml:space="preserve"> PAGEREF _Toc59088563 \h </w:instrText>
+            </w:r>
+            <w:r>
+              <w:rPr>
+                <w:noProof/>
+                <w:webHidden/>
+              </w:rPr>
+            </w:r>
+            <w:r>
+              <w:rPr>
+                <w:noProof/>
+                <w:webHidden/>
+              </w:rPr>
+              <w:fldChar w:fldCharType="separate"/>
+            </w:r>
+            <w:r>
+              <w:rPr>
+                <w:noProof/>
+                <w:webHidden/>
+              </w:rPr>
+              <w:t>23</w:t>
+            </w:r>
+            <w:r>
+              <w:rPr>
+                <w:noProof/>
+                <w:webHidden/>
+              </w:rPr>
+              <w:fldChar w:fldCharType="end"/>
+            </w:r>
+          </w:hyperlink>
+        </w:p>
+        <w:p>
+          <w:pPr>
+            <w:pStyle w:val="TOC3"/>
+            <w:tabs>
+              <w:tab w:val="right" w:leader="dot" w:pos="9350"/>
+            </w:tabs>
+            <w:rPr>
+              <w:noProof/>
+            </w:rPr>
+          </w:pPr>
+          <w:hyperlink w:anchor="_Toc59088564" w:history="1">
+            <w:r>
+              <w:rPr>
+                <w:rStyle w:val="Hyperlink"/>
+                <w:noProof/>
+              </w:rPr>
+              <w:t>Authorization using JWT</w:t>
+            </w:r>
+            <w:r>
+              <w:rPr>
+                <w:noProof/>
+                <w:webHidden/>
+              </w:rPr>
+              <w:tab/>
+            </w:r>
+            <w:r>
+              <w:rPr>
+                <w:noProof/>
+                <w:webHidden/>
+              </w:rPr>
+              <w:fldChar w:fldCharType="begin"/>
+            </w:r>
+            <w:r>
+              <w:rPr>
+                <w:noProof/>
+                <w:webHidden/>
+              </w:rPr>
+              <w:instrText xml:space="preserve"> PAGEREF _Toc59088564 \h </w:instrText>
+            </w:r>
+            <w:r>
+              <w:rPr>
+                <w:noProof/>
+                <w:webHidden/>
+              </w:rPr>
+            </w:r>
+            <w:r>
+              <w:rPr>
+                <w:noProof/>
+                <w:webHidden/>
+              </w:rPr>
+              <w:fldChar w:fldCharType="separate"/>
+            </w:r>
+            <w:r>
+              <w:rPr>
+                <w:noProof/>
+                <w:webHidden/>
+              </w:rPr>
+              <w:t>23</w:t>
+            </w:r>
+            <w:r>
+              <w:rPr>
+                <w:noProof/>
+                <w:webHidden/>
+              </w:rPr>
+              <w:fldChar w:fldCharType="end"/>
+            </w:r>
+          </w:hyperlink>
+        </w:p>
+        <w:p>
+          <w:pPr>
+            <w:pStyle w:val="TOC3"/>
+            <w:tabs>
+              <w:tab w:val="right" w:leader="dot" w:pos="9350"/>
+            </w:tabs>
+            <w:rPr>
+              <w:noProof/>
+            </w:rPr>
+          </w:pPr>
+          <w:hyperlink w:anchor="_Toc59088565" w:history="1">
+            <w:r>
+              <w:rPr>
+                <w:rStyle w:val="Hyperlink"/>
+                <w:noProof/>
+              </w:rPr>
+              <w:t>Important Notes about JWT</w:t>
+            </w:r>
+            <w:r>
+              <w:rPr>
+                <w:noProof/>
+                <w:webHidden/>
+              </w:rPr>
+              <w:tab/>
+            </w:r>
+            <w:r>
+              <w:rPr>
+                <w:noProof/>
+                <w:webHidden/>
+              </w:rPr>
+              <w:fldChar w:fldCharType="begin"/>
+            </w:r>
+            <w:r>
+              <w:rPr>
+                <w:noProof/>
+                <w:webHidden/>
+              </w:rPr>
+              <w:instrText xml:space="preserve"> PAGEREF _Toc59088565 \h </w:instrText>
+            </w:r>
+            <w:r>
+              <w:rPr>
+                <w:noProof/>
+                <w:webHidden/>
+              </w:rPr>
+            </w:r>
+            <w:r>
+              <w:rPr>
+                <w:noProof/>
+                <w:webHidden/>
+              </w:rPr>
+              <w:fldChar w:fldCharType="separate"/>
+            </w:r>
+            <w:r>
+              <w:rPr>
+                <w:noProof/>
+                <w:webHidden/>
+              </w:rPr>
+              <w:t>24</w:t>
+            </w:r>
+            <w:r>
+              <w:rPr>
+                <w:noProof/>
+                <w:webHidden/>
+              </w:rPr>
+              <w:fldChar w:fldCharType="end"/>
+            </w:r>
+          </w:hyperlink>
+        </w:p>
+        <w:p>
+          <w:pPr>
+            <w:pStyle w:val="TOC2"/>
+            <w:tabs>
+              <w:tab w:val="right" w:leader="dot" w:pos="9350"/>
+            </w:tabs>
+            <w:rPr>
+              <w:noProof/>
+            </w:rPr>
+          </w:pPr>
+          <w:hyperlink w:anchor="_Toc59088566" w:history="1">
+            <w:r>
+              <w:rPr>
+                <w:rStyle w:val="Hyperlink"/>
+                <w:noProof/>
+              </w:rPr>
+              <w:t>JWT Authentication</w:t>
+            </w:r>
+            <w:r>
+              <w:rPr>
+                <w:noProof/>
+                <w:webHidden/>
+              </w:rPr>
+              <w:tab/>
+            </w:r>
+            <w:r>
+              <w:rPr>
+                <w:noProof/>
+                <w:webHidden/>
+              </w:rPr>
+              <w:fldChar w:fldCharType="begin"/>
+            </w:r>
+            <w:r>
+              <w:rPr>
+                <w:noProof/>
+                <w:webHidden/>
+              </w:rPr>
+              <w:instrText xml:space="preserve"> PAGEREF _Toc59088566 \h </w:instrText>
+            </w:r>
+            <w:r>
+              <w:rPr>
+                <w:noProof/>
+                <w:webHidden/>
+              </w:rPr>
+            </w:r>
+            <w:r>
+              <w:rPr>
+                <w:noProof/>
+                <w:webHidden/>
+              </w:rPr>
+              <w:fldChar w:fldCharType="separate"/>
+            </w:r>
+            <w:r>
+              <w:rPr>
+                <w:noProof/>
+                <w:webHidden/>
+              </w:rPr>
+              <w:t>25</w:t>
+            </w:r>
+            <w:r>
+              <w:rPr>
+                <w:noProof/>
+                <w:webHidden/>
+              </w:rPr>
+              <w:fldChar w:fldCharType="end"/>
+            </w:r>
+          </w:hyperlink>
+        </w:p>
+        <w:p>
+          <w:pPr>
+            <w:pStyle w:val="TOC3"/>
+            <w:tabs>
+              <w:tab w:val="right" w:leader="dot" w:pos="9350"/>
+            </w:tabs>
+            <w:rPr>
+              <w:noProof/>
+            </w:rPr>
+          </w:pPr>
+          <w:hyperlink w:anchor="_Toc59088567" w:history="1">
+            <w:r>
+              <w:rPr>
+                <w:rStyle w:val="Hyperlink"/>
+                <w:noProof/>
+              </w:rPr>
+              <w:t>Installing required packages</w:t>
+            </w:r>
+            <w:r>
+              <w:rPr>
+                <w:noProof/>
+                <w:webHidden/>
+              </w:rPr>
+              <w:tab/>
+            </w:r>
+            <w:r>
+              <w:rPr>
+                <w:noProof/>
+                <w:webHidden/>
+              </w:rPr>
+              <w:fldChar w:fldCharType="begin"/>
+            </w:r>
+            <w:r>
+              <w:rPr>
+                <w:noProof/>
+                <w:webHidden/>
+              </w:rPr>
+              <w:instrText xml:space="preserve"> PAGEREF _Toc59088567 \h </w:instrText>
+            </w:r>
+            <w:r>
+              <w:rPr>
+                <w:noProof/>
+                <w:webHidden/>
+              </w:rPr>
+            </w:r>
+            <w:r>
+              <w:rPr>
+                <w:noProof/>
+                <w:webHidden/>
+              </w:rPr>
+              <w:fldChar w:fldCharType="separate"/>
+            </w:r>
+            <w:r>
+              <w:rPr>
+                <w:noProof/>
+                <w:webHidden/>
+              </w:rPr>
+              <w:t>25</w:t>
+            </w:r>
+            <w:r>
+              <w:rPr>
+                <w:noProof/>
+                <w:webHidden/>
+              </w:rPr>
+              <w:fldChar w:fldCharType="end"/>
+            </w:r>
+          </w:hyperlink>
+        </w:p>
+        <w:p>
+          <w:pPr>
+            <w:pStyle w:val="TOC3"/>
+            <w:tabs>
+              <w:tab w:val="right" w:leader="dot" w:pos="9350"/>
+            </w:tabs>
+            <w:rPr>
+              <w:noProof/>
+            </w:rPr>
+          </w:pPr>
+          <w:hyperlink w:anchor="_Toc59088568" w:history="1">
+            <w:r>
+              <w:rPr>
+                <w:rStyle w:val="Hyperlink"/>
+                <w:noProof/>
+              </w:rPr>
+              <w:t>Configuring/Setting up JWT and Passport in our application</w:t>
+            </w:r>
+            <w:r>
+              <w:rPr>
+                <w:noProof/>
+                <w:webHidden/>
+              </w:rPr>
+              <w:tab/>
+            </w:r>
+            <w:r>
+              <w:rPr>
+                <w:noProof/>
+                <w:webHidden/>
+              </w:rPr>
+              <w:fldChar w:fldCharType="begin"/>
+            </w:r>
+            <w:r>
+              <w:rPr>
+                <w:noProof/>
+                <w:webHidden/>
+              </w:rPr>
+              <w:instrText xml:space="preserve"> PAGEREF _Toc59088568 \h </w:instrText>
+            </w:r>
+            <w:r>
+              <w:rPr>
+                <w:noProof/>
+                <w:webHidden/>
+              </w:rPr>
+            </w:r>
+            <w:r>
+              <w:rPr>
+                <w:noProof/>
+                <w:webHidden/>
+              </w:rPr>
+              <w:fldChar w:fldCharType="separate"/>
+            </w:r>
+            <w:r>
+              <w:rPr>
+                <w:noProof/>
+                <w:webHidden/>
+              </w:rPr>
+              <w:t>25</w:t>
+            </w:r>
+            <w:r>
+              <w:rPr>
+                <w:noProof/>
+                <w:webHidden/>
+              </w:rPr>
+              <w:fldChar w:fldCharType="end"/>
+            </w:r>
+          </w:hyperlink>
+        </w:p>
+        <w:p>
+          <w:pPr>
+            <w:pStyle w:val="TOC3"/>
+            <w:tabs>
+              <w:tab w:val="right" w:leader="dot" w:pos="9350"/>
+            </w:tabs>
+            <w:rPr>
+              <w:noProof/>
+            </w:rPr>
+          </w:pPr>
+          <w:hyperlink w:anchor="_Toc59088569" w:history="1">
+            <w:r>
+              <w:rPr>
+                <w:rStyle w:val="Hyperlink"/>
+                <w:noProof/>
+              </w:rPr>
+              <w:t>Signing JWT Token upon Authentication</w:t>
+            </w:r>
+            <w:r>
+              <w:rPr>
+                <w:noProof/>
+                <w:webHidden/>
+              </w:rPr>
+              <w:tab/>
+            </w:r>
+            <w:r>
+              <w:rPr>
+                <w:noProof/>
+                <w:webHidden/>
+              </w:rPr>
+              <w:fldChar w:fldCharType="begin"/>
+            </w:r>
+            <w:r>
+              <w:rPr>
+                <w:noProof/>
+                <w:webHidden/>
+              </w:rPr>
+              <w:instrText xml:space="preserve"> PAGEREF _Toc59088569 \h </w:instrText>
+            </w:r>
+            <w:r>
+              <w:rPr>
+                <w:noProof/>
+                <w:webHidden/>
+              </w:rPr>
+            </w:r>
+            <w:r>
+              <w:rPr>
+                <w:noProof/>
+                <w:webHidden/>
+              </w:rPr>
+              <w:fldChar w:fldCharType="separate"/>
+            </w:r>
+            <w:r>
+              <w:rPr>
+                <w:noProof/>
+                <w:webHidden/>
+              </w:rPr>
+              <w:t>26</w:t>
+            </w:r>
+            <w:r>
+              <w:rPr>
+                <w:noProof/>
+                <w:webHidden/>
+              </w:rPr>
+              <w:fldChar w:fldCharType="end"/>
+            </w:r>
+          </w:hyperlink>
+        </w:p>
+        <w:p>
+          <w:pPr>
+            <w:pStyle w:val="TOC2"/>
+            <w:tabs>
+              <w:tab w:val="right" w:leader="dot" w:pos="9350"/>
+            </w:tabs>
+            <w:rPr>
+              <w:noProof/>
+            </w:rPr>
+          </w:pPr>
+          <w:hyperlink w:anchor="_Toc59088570" w:history="1">
+            <w:r>
+              <w:rPr>
+                <w:rStyle w:val="Hyperlink"/>
+                <w:noProof/>
+              </w:rPr>
+              <w:t>Setting up the JWT Strategy for Authorization (required by passport.js)</w:t>
+            </w:r>
+            <w:r>
+              <w:rPr>
+                <w:noProof/>
+                <w:webHidden/>
+              </w:rPr>
+              <w:tab/>
+            </w:r>
+            <w:r>
+              <w:rPr>
+                <w:noProof/>
+                <w:webHidden/>
+              </w:rPr>
+              <w:fldChar w:fldCharType="begin"/>
+            </w:r>
+            <w:r>
+              <w:rPr>
+                <w:noProof/>
+                <w:webHidden/>
+              </w:rPr>
+              <w:instrText xml:space="preserve"> PAGEREF _Toc59088570 \h </w:instrText>
+            </w:r>
+            <w:r>
+              <w:rPr>
+                <w:noProof/>
+                <w:webHidden/>
+              </w:rPr>
+            </w:r>
+            <w:r>
+              <w:rPr>
+                <w:noProof/>
+                <w:webHidden/>
+              </w:rPr>
+              <w:fldChar w:fldCharType="separate"/>
+            </w:r>
+            <w:r>
+              <w:rPr>
+                <w:noProof/>
+                <w:webHidden/>
+              </w:rPr>
+              <w:t>26</w:t>
+            </w:r>
+            <w:r>
+              <w:rPr>
+                <w:noProof/>
+                <w:webHidden/>
+              </w:rPr>
+              <w:fldChar w:fldCharType="end"/>
+            </w:r>
+          </w:hyperlink>
+        </w:p>
+        <w:p>
+          <w:pPr>
+            <w:pStyle w:val="TOC2"/>
+            <w:tabs>
+              <w:tab w:val="right" w:leader="dot" w:pos="9350"/>
+            </w:tabs>
+            <w:rPr>
+              <w:noProof/>
+            </w:rPr>
+          </w:pPr>
+          <w:hyperlink w:anchor="_Toc59088571" w:history="1">
+            <w:r>
+              <w:rPr>
+                <w:rStyle w:val="Hyperlink"/>
+                <w:noProof/>
+              </w:rPr>
+              <w:t>Creating Custom Parameter Decorator</w:t>
+            </w:r>
+            <w:r>
+              <w:rPr>
+                <w:noProof/>
+                <w:webHidden/>
+              </w:rPr>
+              <w:tab/>
+            </w:r>
+            <w:r>
+              <w:rPr>
+                <w:noProof/>
+                <w:webHidden/>
+              </w:rPr>
+              <w:fldChar w:fldCharType="begin"/>
+            </w:r>
+            <w:r>
+              <w:rPr>
+                <w:noProof/>
+                <w:webHidden/>
+              </w:rPr>
+              <w:instrText xml:space="preserve"> PAGEREF _Toc59088571 \h </w:instrText>
+            </w:r>
+            <w:r>
+              <w:rPr>
+                <w:noProof/>
+                <w:webHidden/>
+              </w:rPr>
+            </w:r>
+            <w:r>
+              <w:rPr>
+                <w:noProof/>
+                <w:webHidden/>
+              </w:rPr>
+              <w:fldChar w:fldCharType="separate"/>
+            </w:r>
+            <w:r>
+              <w:rPr>
+                <w:noProof/>
+                <w:webHidden/>
+              </w:rPr>
+              <w:t>28</w:t>
+            </w:r>
+            <w:r>
+              <w:rPr>
+                <w:noProof/>
+                <w:webHidden/>
+              </w:rPr>
+              <w:fldChar w:fldCharType="end"/>
+            </w:r>
+          </w:hyperlink>
+        </w:p>
+        <w:p>
+          <w:pPr>
+            <w:pStyle w:val="TOC1"/>
+            <w:tabs>
+              <w:tab w:val="right" w:leader="dot" w:pos="9350"/>
+            </w:tabs>
+            <w:rPr>
+              <w:noProof/>
+            </w:rPr>
+          </w:pPr>
+          <w:hyperlink w:anchor="_Toc59088572" w:history="1">
+            <w:r>
+              <w:rPr>
+                <w:rStyle w:val="Hyperlink"/>
+                <w:noProof/>
+              </w:rPr>
+              <w:t>Authorization – Task Ownership</w:t>
+            </w:r>
+            <w:r>
+              <w:rPr>
+                <w:noProof/>
+                <w:webHidden/>
+              </w:rPr>
+              <w:tab/>
+            </w:r>
+            <w:r>
+              <w:rPr>
+                <w:noProof/>
+                <w:webHidden/>
+              </w:rPr>
+              <w:fldChar w:fldCharType="begin"/>
+            </w:r>
+            <w:r>
+              <w:rPr>
+                <w:noProof/>
+                <w:webHidden/>
+              </w:rPr>
+              <w:instrText xml:space="preserve"> PAGEREF _Toc59088572 \h </w:instrText>
+            </w:r>
+            <w:r>
+              <w:rPr>
+                <w:noProof/>
+                <w:webHidden/>
+              </w:rPr>
+            </w:r>
+            <w:r>
+              <w:rPr>
+                <w:noProof/>
+                <w:webHidden/>
+              </w:rPr>
+              <w:fldChar w:fldCharType="separate"/>
+            </w:r>
+            <w:r>
+              <w:rPr>
+                <w:noProof/>
+                <w:webHidden/>
+              </w:rPr>
+              <w:t>29</w:t>
+            </w:r>
+            <w:r>
+              <w:rPr>
+                <w:noProof/>
+                <w:webHidden/>
+              </w:rPr>
+              <w:fldChar w:fldCharType="end"/>
+            </w:r>
+          </w:hyperlink>
+        </w:p>
+        <w:p>
+          <w:pPr>
+            <w:pStyle w:val="TOC1"/>
+            <w:tabs>
+              <w:tab w:val="right" w:leader="dot" w:pos="9350"/>
+            </w:tabs>
+            <w:rPr>
+              <w:noProof/>
+            </w:rPr>
+          </w:pPr>
+          <w:hyperlink w:anchor="_Toc59088573" w:history="1">
+            <w:r>
+              <w:rPr>
+                <w:rStyle w:val="Hyperlink"/>
+                <w:noProof/>
+              </w:rPr>
+              <w:t>Logging</w:t>
+            </w:r>
+            <w:r>
+              <w:rPr>
+                <w:noProof/>
+                <w:webHidden/>
+              </w:rPr>
+              <w:tab/>
+            </w:r>
+            <w:r>
+              <w:rPr>
+                <w:noProof/>
+                <w:webHidden/>
+              </w:rPr>
+              <w:fldChar w:fldCharType="begin"/>
+            </w:r>
+            <w:r>
+              <w:rPr>
+                <w:noProof/>
+                <w:webHidden/>
+              </w:rPr>
+              <w:instrText xml:space="preserve"> PAGEREF _Toc59088573 \h </w:instrText>
+            </w:r>
+            <w:r>
+              <w:rPr>
+                <w:noProof/>
+                <w:webHidden/>
+              </w:rPr>
+            </w:r>
+            <w:r>
+              <w:rPr>
+                <w:noProof/>
+                <w:webHidden/>
+              </w:rPr>
+              <w:fldChar w:fldCharType="separate"/>
+            </w:r>
+            <w:r>
+              <w:rPr>
+                <w:noProof/>
+                <w:webHidden/>
+              </w:rPr>
+              <w:t>29</w:t>
+            </w:r>
+            <w:r>
+              <w:rPr>
+                <w:noProof/>
+                <w:webHidden/>
+              </w:rPr>
+              <w:fldChar w:fldCharType="end"/>
+            </w:r>
+          </w:hyperlink>
+        </w:p>
+        <w:p>
+          <w:pPr>
+            <w:pStyle w:val="TOC2"/>
+            <w:tabs>
+              <w:tab w:val="right" w:leader="dot" w:pos="9350"/>
+            </w:tabs>
+            <w:rPr>
+              <w:noProof/>
+            </w:rPr>
+          </w:pPr>
+          <w:hyperlink w:anchor="_Toc59088574" w:history="1">
+            <w:r>
+              <w:rPr>
+                <w:rStyle w:val="Hyperlink"/>
+                <w:noProof/>
+              </w:rPr>
+              <w:t>Types of Logs</w:t>
+            </w:r>
+            <w:r>
+              <w:rPr>
+                <w:noProof/>
+                <w:webHidden/>
+              </w:rPr>
+              <w:tab/>
+            </w:r>
+            <w:r>
+              <w:rPr>
+                <w:noProof/>
+                <w:webHidden/>
+              </w:rPr>
+              <w:fldChar w:fldCharType="begin"/>
+            </w:r>
+            <w:r>
+              <w:rPr>
+                <w:noProof/>
+                <w:webHidden/>
+              </w:rPr>
+              <w:instrText xml:space="preserve"> PAGEREF _Toc59088574 \h </w:instrText>
+            </w:r>
+            <w:r>
+              <w:rPr>
+                <w:noProof/>
+                <w:webHidden/>
+              </w:rPr>
+            </w:r>
+            <w:r>
+              <w:rPr>
+                <w:noProof/>
+                <w:webHidden/>
+              </w:rPr>
+              <w:fldChar w:fldCharType="separate"/>
+            </w:r>
+            <w:r>
+              <w:rPr>
+                <w:noProof/>
+                <w:webHidden/>
+              </w:rPr>
+              <w:t>30</w:t>
+            </w:r>
+            <w:r>
+              <w:rPr>
+                <w:noProof/>
+                <w:webHidden/>
+              </w:rPr>
+              <w:fldChar w:fldCharType="end"/>
+            </w:r>
+          </w:hyperlink>
+        </w:p>
+        <w:p>
+          <w:pPr>
+            <w:pStyle w:val="TOC2"/>
+            <w:tabs>
+              <w:tab w:val="right" w:leader="dot" w:pos="9350"/>
+            </w:tabs>
+            <w:rPr>
+              <w:noProof/>
+            </w:rPr>
+          </w:pPr>
+          <w:hyperlink w:anchor="_Toc59088575" w:history="1">
+            <w:r>
+              <w:rPr>
+                <w:rStyle w:val="Hyperlink"/>
+                <w:noProof/>
+              </w:rPr>
+              <w:t>Log Levels</w:t>
+            </w:r>
+            <w:r>
+              <w:rPr>
+                <w:noProof/>
+                <w:webHidden/>
+              </w:rPr>
+              <w:tab/>
+            </w:r>
+            <w:r>
+              <w:rPr>
+                <w:noProof/>
+                <w:webHidden/>
+              </w:rPr>
+              <w:fldChar w:fldCharType="begin"/>
+            </w:r>
+            <w:r>
+              <w:rPr>
+                <w:noProof/>
+                <w:webHidden/>
+              </w:rPr>
+              <w:instrText xml:space="preserve"> PAGEREF _Toc59088575 \h </w:instrText>
+            </w:r>
+            <w:r>
+              <w:rPr>
+                <w:noProof/>
+                <w:webHidden/>
+              </w:rPr>
+            </w:r>
+            <w:r>
+              <w:rPr>
+                <w:noProof/>
+                <w:webHidden/>
+              </w:rPr>
+              <w:fldChar w:fldCharType="separate"/>
+            </w:r>
+            <w:r>
+              <w:rPr>
+                <w:noProof/>
+                <w:webHidden/>
+              </w:rPr>
+              <w:t>30</w:t>
+            </w:r>
+            <w:r>
+              <w:rPr>
+                <w:noProof/>
+                <w:webHidden/>
+              </w:rPr>
+              <w:fldChar w:fldCharType="end"/>
+            </w:r>
+          </w:hyperlink>
+        </w:p>
+        <w:p>
+          <w:pPr>
+            <w:pStyle w:val="TOC2"/>
+            <w:tabs>
+              <w:tab w:val="right" w:leader="dot" w:pos="9350"/>
+            </w:tabs>
+            <w:rPr>
+              <w:noProof/>
+            </w:rPr>
+          </w:pPr>
+          <w:hyperlink w:anchor="_Toc59088576" w:history="1">
+            <w:r>
+              <w:rPr>
+                <w:rStyle w:val="Hyperlink"/>
+                <w:noProof/>
+              </w:rPr>
+              <w:t>Applying logging in NestJS</w:t>
+            </w:r>
+            <w:r>
+              <w:rPr>
+                <w:noProof/>
+                <w:webHidden/>
+              </w:rPr>
+              <w:tab/>
+            </w:r>
+            <w:r>
+              <w:rPr>
+                <w:noProof/>
+                <w:webHidden/>
+              </w:rPr>
+              <w:fldChar w:fldCharType="begin"/>
+            </w:r>
+            <w:r>
+              <w:rPr>
+                <w:noProof/>
+                <w:webHidden/>
+              </w:rPr>
+              <w:instrText xml:space="preserve"> PAGEREF _Toc59088576 \h </w:instrText>
+            </w:r>
+            <w:r>
+              <w:rPr>
+                <w:noProof/>
+                <w:webHidden/>
+              </w:rPr>
+            </w:r>
+            <w:r>
+              <w:rPr>
+                <w:noProof/>
+                <w:webHidden/>
+              </w:rPr>
+              <w:fldChar w:fldCharType="separate"/>
+            </w:r>
+            <w:r>
+              <w:rPr>
+                <w:noProof/>
+                <w:webHidden/>
+              </w:rPr>
+              <w:t>31</w:t>
+            </w:r>
+            <w:r>
+              <w:rPr>
+                <w:noProof/>
+                <w:webHidden/>
+              </w:rPr>
+              <w:fldChar w:fldCharType="end"/>
+            </w:r>
+          </w:hyperlink>
+        </w:p>
+        <w:p>
+          <w:pPr>
+            <w:pStyle w:val="TOC1"/>
+            <w:tabs>
+              <w:tab w:val="right" w:leader="dot" w:pos="9350"/>
+            </w:tabs>
+            <w:rPr>
+              <w:noProof/>
+            </w:rPr>
+          </w:pPr>
+          <w:hyperlink w:anchor="_Toc59088577" w:history="1">
+            <w:r>
+              <w:rPr>
+                <w:rStyle w:val="Hyperlink"/>
+                <w:noProof/>
+              </w:rPr>
+              <w:t>Pro-Production Configuration</w:t>
+            </w:r>
+            <w:r>
+              <w:rPr>
+                <w:noProof/>
+                <w:webHidden/>
+              </w:rPr>
+              <w:tab/>
+            </w:r>
+            <w:r>
+              <w:rPr>
+                <w:noProof/>
+                <w:webHidden/>
+              </w:rPr>
+              <w:fldChar w:fldCharType="begin"/>
+            </w:r>
+            <w:r>
+              <w:rPr>
+                <w:noProof/>
+                <w:webHidden/>
+              </w:rPr>
+              <w:instrText xml:space="preserve"> PAGEREF _Toc59088577 \h </w:instrText>
+            </w:r>
+            <w:r>
+              <w:rPr>
+                <w:noProof/>
+                <w:webHidden/>
+              </w:rPr>
+            </w:r>
+            <w:r>
+              <w:rPr>
+                <w:noProof/>
+                <w:webHidden/>
+              </w:rPr>
+              <w:fldChar w:fldCharType="separate"/>
+            </w:r>
+            <w:r>
+              <w:rPr>
+                <w:noProof/>
+                <w:webHidden/>
+              </w:rPr>
+              <w:t>31</w:t>
+            </w:r>
+            <w:r>
+              <w:rPr>
+                <w:noProof/>
+                <w:webHidden/>
+              </w:rPr>
+              <w:fldChar w:fldCharType="end"/>
+            </w:r>
+          </w:hyperlink>
+        </w:p>
+        <w:p>
+          <w:pPr>
+            <w:pStyle w:val="TOC2"/>
+            <w:tabs>
+              <w:tab w:val="right" w:leader="dot" w:pos="9350"/>
+            </w:tabs>
+            <w:rPr>
+              <w:noProof/>
+            </w:rPr>
+          </w:pPr>
+          <w:hyperlink w:anchor="_Toc59088578" w:history="1">
+            <w:r>
+              <w:rPr>
+                <w:rStyle w:val="Hyperlink"/>
+                <w:noProof/>
+              </w:rPr>
+              <w:t>Introduction to Configuration</w:t>
+            </w:r>
+            <w:r>
+              <w:rPr>
+                <w:noProof/>
+                <w:webHidden/>
+              </w:rPr>
+              <w:tab/>
+            </w:r>
+            <w:r>
+              <w:rPr>
+                <w:noProof/>
+                <w:webHidden/>
+              </w:rPr>
+              <w:fldChar w:fldCharType="begin"/>
+            </w:r>
+            <w:r>
+              <w:rPr>
+                <w:noProof/>
+                <w:webHidden/>
+              </w:rPr>
+              <w:instrText xml:space="preserve"> PAGEREF _Toc59088578 \h </w:instrText>
+            </w:r>
+            <w:r>
+              <w:rPr>
+                <w:noProof/>
+                <w:webHidden/>
+              </w:rPr>
+            </w:r>
+            <w:r>
+              <w:rPr>
+                <w:noProof/>
+                <w:webHidden/>
+              </w:rPr>
+              <w:fldChar w:fldCharType="separate"/>
+            </w:r>
+            <w:r>
+              <w:rPr>
+                <w:noProof/>
+                <w:webHidden/>
+              </w:rPr>
+              <w:t>31</w:t>
+            </w:r>
+            <w:r>
+              <w:rPr>
+                <w:noProof/>
+                <w:webHidden/>
+              </w:rPr>
+              <w:fldChar w:fldCharType="end"/>
+            </w:r>
+          </w:hyperlink>
+        </w:p>
+        <w:p>
+          <w:pPr>
+            <w:pStyle w:val="TOC3"/>
+            <w:tabs>
+              <w:tab w:val="right" w:leader="dot" w:pos="9350"/>
+            </w:tabs>
+            <w:rPr>
+              <w:noProof/>
+            </w:rPr>
+          </w:pPr>
+          <w:hyperlink w:anchor="_Toc59088579" w:history="1">
+            <w:r>
+              <w:rPr>
+                <w:rStyle w:val="Hyperlink"/>
+                <w:noProof/>
+              </w:rPr>
+              <w:t>Codebase VS Environment Variables for configuration</w:t>
+            </w:r>
+            <w:r>
+              <w:rPr>
+                <w:noProof/>
+                <w:webHidden/>
+              </w:rPr>
+              <w:tab/>
+            </w:r>
+            <w:r>
+              <w:rPr>
+                <w:noProof/>
+                <w:webHidden/>
+              </w:rPr>
+              <w:fldChar w:fldCharType="begin"/>
+            </w:r>
+            <w:r>
+              <w:rPr>
+                <w:noProof/>
+                <w:webHidden/>
+              </w:rPr>
+              <w:instrText xml:space="preserve"> PAGEREF _Toc59088579 \h </w:instrText>
+            </w:r>
+            <w:r>
+              <w:rPr>
+                <w:noProof/>
+                <w:webHidden/>
+              </w:rPr>
+            </w:r>
+            <w:r>
+              <w:rPr>
+                <w:noProof/>
+                <w:webHidden/>
+              </w:rPr>
+              <w:fldChar w:fldCharType="separate"/>
+            </w:r>
+            <w:r>
+              <w:rPr>
+                <w:noProof/>
+                <w:webHidden/>
+              </w:rPr>
+              <w:t>32</w:t>
+            </w:r>
+            <w:r>
+              <w:rPr>
+                <w:noProof/>
+                <w:webHidden/>
+              </w:rPr>
+              <w:fldChar w:fldCharType="end"/>
+            </w:r>
+          </w:hyperlink>
+        </w:p>
+        <w:p>
+          <w:pPr>
+            <w:pStyle w:val="TOC2"/>
+            <w:tabs>
+              <w:tab w:val="right" w:leader="dot" w:pos="9350"/>
+            </w:tabs>
+            <w:rPr>
+              <w:noProof/>
+            </w:rPr>
+          </w:pPr>
+          <w:hyperlink w:anchor="_Toc59088580" w:history="1">
+            <w:r>
+              <w:rPr>
+                <w:rStyle w:val="Hyperlink"/>
+                <w:noProof/>
+              </w:rPr>
+              <w:t>Configuration management setup</w:t>
+            </w:r>
+            <w:r>
+              <w:rPr>
+                <w:noProof/>
+                <w:webHidden/>
+              </w:rPr>
+              <w:tab/>
+            </w:r>
+            <w:r>
+              <w:rPr>
+                <w:noProof/>
+                <w:webHidden/>
+              </w:rPr>
+              <w:fldChar w:fldCharType="begin"/>
+            </w:r>
+            <w:r>
+              <w:rPr>
+                <w:noProof/>
+                <w:webHidden/>
+              </w:rPr>
+              <w:instrText xml:space="preserve"> PAGEREF _Toc59088580 \h </w:instrText>
+            </w:r>
+            <w:r>
+              <w:rPr>
+                <w:noProof/>
+                <w:webHidden/>
+              </w:rPr>
+            </w:r>
+            <w:r>
+              <w:rPr>
+                <w:noProof/>
+                <w:webHidden/>
+              </w:rPr>
+              <w:fldChar w:fldCharType="separate"/>
+            </w:r>
+            <w:r>
+              <w:rPr>
+                <w:noProof/>
+                <w:webHidden/>
+              </w:rPr>
+              <w:t>32</w:t>
+            </w:r>
+            <w:r>
+              <w:rPr>
+                <w:noProof/>
+                <w:webHidden/>
+              </w:rPr>
+              <w:fldChar w:fldCharType="end"/>
+            </w:r>
+          </w:hyperlink>
+        </w:p>
+        <w:p>
+          <w:pPr>
+            <w:pStyle w:val="TOC1"/>
+            <w:tabs>
+              <w:tab w:val="right" w:leader="dot" w:pos="9350"/>
+            </w:tabs>
+            <w:rPr>
+              <w:noProof/>
+            </w:rPr>
+          </w:pPr>
+          <w:hyperlink w:anchor="_Toc59088581" w:history="1">
+            <w:r>
+              <w:rPr>
+                <w:rStyle w:val="Hyperlink"/>
+                <w:noProof/>
+              </w:rPr>
+              <w:t>Testing NestJS Application</w:t>
+            </w:r>
+            <w:r>
+              <w:rPr>
+                <w:noProof/>
+                <w:webHidden/>
+              </w:rPr>
+              <w:tab/>
+            </w:r>
+            <w:r>
+              <w:rPr>
+                <w:noProof/>
+                <w:webHidden/>
+              </w:rPr>
+              <w:fldChar w:fldCharType="begin"/>
+            </w:r>
+            <w:r>
+              <w:rPr>
+                <w:noProof/>
+                <w:webHidden/>
+              </w:rPr>
+              <w:instrText xml:space="preserve"> PAGEREF _Toc59088581 \h </w:instrText>
+            </w:r>
+            <w:r>
+              <w:rPr>
+                <w:noProof/>
+                <w:webHidden/>
+              </w:rPr>
+            </w:r>
+            <w:r>
+              <w:rPr>
+                <w:noProof/>
+                <w:webHidden/>
+              </w:rPr>
+              <w:fldChar w:fldCharType="separate"/>
+            </w:r>
+            <w:r>
+              <w:rPr>
+                <w:noProof/>
+                <w:webHidden/>
+              </w:rPr>
+              <w:t>33</w:t>
+            </w:r>
+            <w:r>
+              <w:rPr>
+                <w:noProof/>
+                <w:webHidden/>
+              </w:rPr>
+              <w:fldChar w:fldCharType="end"/>
+            </w:r>
+          </w:hyperlink>
+        </w:p>
+        <w:p>
+          <w:pPr>
+            <w:pStyle w:val="TOC2"/>
+            <w:tabs>
+              <w:tab w:val="right" w:leader="dot" w:pos="9350"/>
+            </w:tabs>
+            <w:rPr>
+              <w:noProof/>
+            </w:rPr>
+          </w:pPr>
+          <w:hyperlink w:anchor="_Toc59088582" w:history="1">
+            <w:r>
+              <w:rPr>
+                <w:rStyle w:val="Hyperlink"/>
+                <w:noProof/>
+              </w:rPr>
+              <w:t>Jest</w:t>
+            </w:r>
+            <w:r>
+              <w:rPr>
+                <w:noProof/>
+                <w:webHidden/>
+              </w:rPr>
+              <w:tab/>
+            </w:r>
+            <w:r>
+              <w:rPr>
+                <w:noProof/>
+                <w:webHidden/>
+              </w:rPr>
+              <w:fldChar w:fldCharType="begin"/>
+            </w:r>
+            <w:r>
+              <w:rPr>
+                <w:noProof/>
+                <w:webHidden/>
+              </w:rPr>
+              <w:instrText xml:space="preserve"> PAGEREF _Toc59088582 \h </w:instrText>
+            </w:r>
+            <w:r>
+              <w:rPr>
+                <w:noProof/>
+                <w:webHidden/>
+              </w:rPr>
+            </w:r>
+            <w:r>
+              <w:rPr>
+                <w:noProof/>
+                <w:webHidden/>
+              </w:rPr>
+              <w:fldChar w:fldCharType="separate"/>
+            </w:r>
+            <w:r>
+              <w:rPr>
+                <w:noProof/>
+                <w:webHidden/>
+              </w:rPr>
+              <w:t>33</w:t>
+            </w:r>
+            <w:r>
+              <w:rPr>
+                <w:noProof/>
+                <w:webHidden/>
+              </w:rPr>
+              <w:fldChar w:fldCharType="end"/>
+            </w:r>
+          </w:hyperlink>
+        </w:p>
+        <w:p>
+          <w:pPr>
+            <w:pStyle w:val="TOC1"/>
+            <w:tabs>
+              <w:tab w:val="right" w:leader="dot" w:pos="9350"/>
+            </w:tabs>
+            <w:rPr>
+              <w:noProof/>
+            </w:rPr>
+          </w:pPr>
+          <w:hyperlink w:anchor="_Toc59088583" w:history="1">
+            <w:r>
+              <w:rPr>
+                <w:rStyle w:val="Hyperlink"/>
+                <w:noProof/>
+              </w:rPr>
+              <w:t>Tips and Tricks</w:t>
+            </w:r>
+            <w:r>
+              <w:rPr>
+                <w:noProof/>
+                <w:webHidden/>
+              </w:rPr>
+              <w:tab/>
+            </w:r>
+            <w:r>
+              <w:rPr>
+                <w:noProof/>
+                <w:webHidden/>
+              </w:rPr>
+              <w:fldChar w:fldCharType="begin"/>
+            </w:r>
+            <w:r>
+              <w:rPr>
+                <w:noProof/>
+                <w:webHidden/>
+              </w:rPr>
+              <w:instrText xml:space="preserve"> PAGEREF _Toc59088583 \h </w:instrText>
+            </w:r>
+            <w:r>
+              <w:rPr>
+                <w:noProof/>
+                <w:webHidden/>
+              </w:rPr>
+            </w:r>
+            <w:r>
+              <w:rPr>
+                <w:noProof/>
+                <w:webHidden/>
+              </w:rPr>
+              <w:fldChar w:fldCharType="separate"/>
+            </w:r>
+            <w:r>
+              <w:rPr>
+                <w:noProof/>
+                <w:webHidden/>
+              </w:rPr>
+              <w:t>34</w:t>
+            </w:r>
+            <w:r>
+              <w:rPr>
+                <w:noProof/>
+                <w:webHidden/>
+              </w:rPr>
+              <w:fldChar w:fldCharType="end"/>
+            </w:r>
+          </w:hyperlink>
+        </w:p>
+        <w:p>
+          <w:r>
+            <w:rPr>
+              <w:b/>
+              <w:bCs/>
+              <w:noProof/>
+            </w:rPr>
+            <w:fldChar w:fldCharType="end"/>
+          </w:r>
+        </w:p>
+      </w:sdtContent>
+    </w:sdt>
+    <w:p/>
+    <w:p/>
     <w:p>
       <w:pPr>
         <w:pStyle w:val="Heading1"/>
       </w:pPr>
-      <w:r>
+      <w:bookmarkStart w:id="1" w:name="_Toc59088507"/>
+      <w:r>
+        <w:lastRenderedPageBreak/>
         <w:t xml:space="preserve">Introduction to </w:t>
       </w:r>
       <w:proofErr w:type="spellStart"/>
@@ -35,11 +5329,13 @@
       <w:r>
         <w:t xml:space="preserve"> &amp; Pre-requisites</w:t>
       </w:r>
+      <w:bookmarkEnd w:id="1"/>
     </w:p>
     <w:p>
       <w:pPr>
         <w:pStyle w:val="Heading2"/>
       </w:pPr>
+      <w:bookmarkStart w:id="2" w:name="_Toc59088508"/>
       <w:r>
         <w:t xml:space="preserve">What is </w:t>
       </w:r>
@@ -47,16 +5343,19 @@
       <w:r>
         <w:t>NestJS</w:t>
       </w:r>
+      <w:bookmarkEnd w:id="2"/>
       <w:proofErr w:type="spellEnd"/>
     </w:p>
     <w:p>
       <w:pPr>
         <w:pStyle w:val="Heading3"/>
       </w:pPr>
+      <w:bookmarkStart w:id="3" w:name="_Toc59088509"/>
       <w:proofErr w:type="spellStart"/>
       <w:r>
         <w:t>NestJS</w:t>
       </w:r>
+      <w:bookmarkEnd w:id="3"/>
       <w:proofErr w:type="spellEnd"/>
     </w:p>
     <w:p>
@@ -156,9 +5455,11 @@
       <w:pPr>
         <w:pStyle w:val="Heading3"/>
       </w:pPr>
+      <w:bookmarkStart w:id="4" w:name="_Toc59088510"/>
       <w:r>
         <w:t>Under the Hood</w:t>
       </w:r>
+      <w:bookmarkEnd w:id="4"/>
     </w:p>
     <w:p>
       <w:pPr>
@@ -198,36 +5499,28 @@
         </w:numPr>
       </w:pPr>
       <w:r>
-        <w:t xml:space="preserve">It provides a level of abstraction above these frameworks which makes its incredibly </w:t>
+        <w:t xml:space="preserve">It provides a level of abstraction above these frameworks which makes its incredibly joyful to code in </w:t>
+      </w:r>
+      <w:proofErr w:type="spellStart"/>
+      <w:r>
+        <w:t>TypeScript</w:t>
+      </w:r>
+      <w:proofErr w:type="spellEnd"/>
+      <w:r>
+        <w:t>. However it still exposes the original APIs directly to the developers.</w:t>
+      </w:r>
+      <w:r>
+        <w:t xml:space="preserve"> </w:t>
+      </w:r>
+      <w:r>
+        <w:t xml:space="preserve">This allows us to for example use </w:t>
       </w:r>
       <w:proofErr w:type="gramStart"/>
       <w:r>
-        <w:t>joyful</w:t>
+        <w:t>Express</w:t>
       </w:r>
       <w:proofErr w:type="gramEnd"/>
       <w:r>
-        <w:t xml:space="preserve"> to code in </w:t>
-      </w:r>
-      <w:proofErr w:type="spellStart"/>
-      <w:r>
-        <w:t>TypeScript</w:t>
-      </w:r>
-      <w:proofErr w:type="spellEnd"/>
-      <w:r>
-        <w:t>. However it still exposes the original APIs directly to the developers.</w:t>
-      </w:r>
-      <w:r>
-        <w:t xml:space="preserve"> </w:t>
-      </w:r>
-      <w:r>
-        <w:t xml:space="preserve">This allows us to for example use </w:t>
-      </w:r>
-      <w:proofErr w:type="gramStart"/>
-      <w:r>
-        <w:t>Express</w:t>
-      </w:r>
-      <w:proofErr w:type="gramEnd"/>
-      <w:r>
         <w:t xml:space="preserve"> specific libraries even when using </w:t>
       </w:r>
       <w:proofErr w:type="spellStart"/>
@@ -243,6 +5536,7 @@
       <w:pPr>
         <w:pStyle w:val="Heading3"/>
       </w:pPr>
+      <w:bookmarkStart w:id="5" w:name="_Toc59088511"/>
       <w:r>
         <w:t xml:space="preserve">The Philosophy behind </w:t>
       </w:r>
@@ -250,6 +5544,7 @@
       <w:r>
         <w:t>NestJS</w:t>
       </w:r>
+      <w:bookmarkEnd w:id="5"/>
       <w:proofErr w:type="spellEnd"/>
     </w:p>
     <w:p>
@@ -353,6 +5648,7 @@
       <w:pPr>
         <w:pStyle w:val="Heading3"/>
       </w:pPr>
+      <w:bookmarkStart w:id="6" w:name="_Toc59088512"/>
       <w:r>
         <w:t xml:space="preserve">The </w:t>
       </w:r>
@@ -364,6 +5660,7 @@
       <w:r>
         <w:t xml:space="preserve"> CLI</w:t>
       </w:r>
+      <w:bookmarkEnd w:id="6"/>
     </w:p>
     <w:p>
       <w:pPr>
@@ -421,22 +5718,24 @@
         </w:numPr>
       </w:pPr>
       <w:r>
+        <w:t>Using the CLI to generate projects and schematics can save you a lot of time writing boilerplate code.</w:t>
+      </w:r>
+    </w:p>
+    <w:p>
+      <w:pPr>
+        <w:pStyle w:val="Heading3"/>
+      </w:pPr>
+      <w:bookmarkStart w:id="7" w:name="_Toc59088513"/>
+      <w:proofErr w:type="spellStart"/>
+      <w:r>
         <w:lastRenderedPageBreak/>
-        <w:t>Using the CLI to generate projects and schematics can save you a lot of time writing boilerplate code.</w:t>
-      </w:r>
-    </w:p>
-    <w:p>
-      <w:pPr>
-        <w:pStyle w:val="Heading3"/>
-      </w:pPr>
-      <w:proofErr w:type="spellStart"/>
-      <w:r>
         <w:t>NestJS</w:t>
       </w:r>
       <w:proofErr w:type="spellEnd"/>
       <w:r>
         <w:t xml:space="preserve"> Documentation</w:t>
       </w:r>
+      <w:bookmarkEnd w:id="7"/>
     </w:p>
     <w:p>
       <w:pPr>
@@ -513,6 +5812,7 @@
       <w:pPr>
         <w:pStyle w:val="Heading2"/>
       </w:pPr>
+      <w:bookmarkStart w:id="8" w:name="_Toc59088514"/>
       <w:r>
         <w:t xml:space="preserve">Installing </w:t>
       </w:r>
@@ -524,6 +5824,7 @@
       <w:r>
         <w:t xml:space="preserve"> CLI</w:t>
       </w:r>
+      <w:bookmarkEnd w:id="8"/>
     </w:p>
     <w:p>
       <w:pPr>
@@ -719,6 +6020,7 @@
       <w:pPr>
         <w:pStyle w:val="Heading1"/>
       </w:pPr>
+      <w:bookmarkStart w:id="9" w:name="_Toc59088515"/>
       <w:r>
         <w:t xml:space="preserve">Building </w:t>
       </w:r>
@@ -728,14 +6030,17 @@
       <w:r>
         <w:t>s</w:t>
       </w:r>
+      <w:bookmarkEnd w:id="9"/>
     </w:p>
     <w:p>
       <w:pPr>
         <w:pStyle w:val="Heading2"/>
       </w:pPr>
+      <w:bookmarkStart w:id="10" w:name="_Toc59088516"/>
       <w:r>
         <w:t>Project Overview</w:t>
       </w:r>
+      <w:bookmarkEnd w:id="10"/>
     </w:p>
     <w:p>
       <w:pPr>
@@ -811,15 +6116,16 @@
       <w:pPr>
         <w:pStyle w:val="Heading2"/>
       </w:pPr>
-      <w:proofErr w:type="spellStart"/>
-      <w:r>
-        <w:lastRenderedPageBreak/>
+      <w:bookmarkStart w:id="11" w:name="_Toc59088517"/>
+      <w:proofErr w:type="spellStart"/>
+      <w:r>
         <w:t>NestJS</w:t>
       </w:r>
       <w:proofErr w:type="spellEnd"/>
       <w:r>
         <w:t xml:space="preserve"> Project Structure</w:t>
       </w:r>
+      <w:bookmarkEnd w:id="11"/>
     </w:p>
     <w:p>
       <w:pPr>
@@ -853,6 +6159,7 @@
         <w:rPr>
           <w:rFonts w:ascii="Consolas" w:hAnsi="Consolas" w:cs="Consolas"/>
         </w:rPr>
+        <w:lastRenderedPageBreak/>
         <w:t>nest</w:t>
       </w:r>
       <w:proofErr w:type="gramEnd"/>
@@ -1209,6 +6516,7 @@
       <w:pPr>
         <w:pStyle w:val="Heading2"/>
       </w:pPr>
+      <w:bookmarkStart w:id="12" w:name="_Toc59088518"/>
       <w:r>
         <w:t xml:space="preserve">Introduction </w:t>
       </w:r>
@@ -1229,14 +6537,17 @@
       <w:r>
         <w:t>s</w:t>
       </w:r>
+      <w:bookmarkEnd w:id="12"/>
     </w:p>
     <w:p>
       <w:pPr>
         <w:pStyle w:val="Heading3"/>
       </w:pPr>
+      <w:bookmarkStart w:id="13" w:name="_Toc59088519"/>
       <w:r>
         <w:t>What is a module</w:t>
       </w:r>
+      <w:bookmarkEnd w:id="13"/>
     </w:p>
     <w:p>
       <w:pPr>
@@ -1299,9 +6610,11 @@
       <w:pPr>
         <w:pStyle w:val="Heading3"/>
       </w:pPr>
+      <w:bookmarkStart w:id="14" w:name="_Toc59088520"/>
       <w:r>
         <w:t>Defining a Module</w:t>
       </w:r>
+      <w:bookmarkEnd w:id="14"/>
     </w:p>
     <w:p>
       <w:pPr>
@@ -1392,7 +6705,6 @@
       </w:pPr>
       <w:proofErr w:type="gramStart"/>
       <w:r>
-        <w:lastRenderedPageBreak/>
         <w:t>controllers</w:t>
       </w:r>
       <w:proofErr w:type="gramEnd"/>
@@ -1410,6 +6722,7 @@
       </w:pPr>
       <w:proofErr w:type="gramStart"/>
       <w:r>
+        <w:lastRenderedPageBreak/>
         <w:t>exports</w:t>
       </w:r>
       <w:proofErr w:type="gramEnd"/>
@@ -1535,9 +6848,11 @@
       <w:pPr>
         <w:pStyle w:val="Heading3"/>
       </w:pPr>
+      <w:bookmarkStart w:id="15" w:name="_Toc59088521"/>
       <w:r>
         <w:t>Creating a Module</w:t>
       </w:r>
+      <w:bookmarkEnd w:id="15"/>
     </w:p>
     <w:p>
       <w:pPr>
@@ -1761,6 +7076,7 @@
       <w:pPr>
         <w:pStyle w:val="Heading2"/>
       </w:pPr>
+      <w:bookmarkStart w:id="16" w:name="_Toc59088522"/>
       <w:r>
         <w:lastRenderedPageBreak/>
         <w:t xml:space="preserve">Introduction to </w:t>
@@ -1773,11 +7089,13 @@
       <w:r>
         <w:t xml:space="preserve"> Controllers</w:t>
       </w:r>
+      <w:bookmarkEnd w:id="16"/>
     </w:p>
     <w:p>
       <w:pPr>
         <w:pStyle w:val="Heading3"/>
       </w:pPr>
+      <w:bookmarkStart w:id="17" w:name="_Toc59088523"/>
       <w:r>
         <w:t xml:space="preserve">What is </w:t>
       </w:r>
@@ -1789,6 +7107,7 @@
       <w:r>
         <w:t xml:space="preserve"> Controller</w:t>
       </w:r>
+      <w:bookmarkEnd w:id="17"/>
     </w:p>
     <w:p>
       <w:pPr>
@@ -1932,9 +7251,11 @@
       <w:pPr>
         <w:pStyle w:val="Heading3"/>
       </w:pPr>
+      <w:bookmarkStart w:id="18" w:name="_Toc59088524"/>
       <w:r>
         <w:t>Defining a Controller</w:t>
       </w:r>
+      <w:bookmarkEnd w:id="18"/>
     </w:p>
     <w:p>
       <w:pPr>
@@ -2008,9 +7329,11 @@
       <w:pPr>
         <w:pStyle w:val="Heading3"/>
       </w:pPr>
+      <w:bookmarkStart w:id="19" w:name="_Toc59088525"/>
       <w:r>
         <w:t>Defining a Handler</w:t>
       </w:r>
+      <w:bookmarkEnd w:id="19"/>
     </w:p>
     <w:p>
       <w:pPr>
@@ -2058,9 +7381,11 @@
       <w:pPr>
         <w:pStyle w:val="Heading3"/>
       </w:pPr>
+      <w:bookmarkStart w:id="20" w:name="_Toc59088526"/>
       <w:r>
         <w:t>Creating a Controller</w:t>
       </w:r>
+      <w:bookmarkEnd w:id="20"/>
     </w:p>
     <w:p>
       <w:pPr>
@@ -2359,10 +7684,12 @@
       <w:pPr>
         <w:pStyle w:val="Heading3"/>
       </w:pPr>
+      <w:bookmarkStart w:id="21" w:name="_Toc59088527"/>
       <w:r>
         <w:lastRenderedPageBreak/>
         <w:t>Flow (Request -&gt; Response)</w:t>
       </w:r>
+      <w:bookmarkEnd w:id="21"/>
     </w:p>
     <w:p>
       <w:r>
@@ -2483,6 +7810,7 @@
       <w:pPr>
         <w:pStyle w:val="Heading2"/>
       </w:pPr>
+      <w:bookmarkStart w:id="22" w:name="_Toc59088528"/>
       <w:r>
         <w:lastRenderedPageBreak/>
         <w:t xml:space="preserve">Introduction to </w:t>
@@ -2495,11 +7823,13 @@
       <w:r>
         <w:t xml:space="preserve"> Providers and Services</w:t>
       </w:r>
+      <w:bookmarkEnd w:id="22"/>
     </w:p>
     <w:p>
       <w:pPr>
         <w:pStyle w:val="Heading3"/>
       </w:pPr>
+      <w:bookmarkStart w:id="23" w:name="_Toc59088529"/>
       <w:proofErr w:type="spellStart"/>
       <w:r>
         <w:t>NestJS</w:t>
@@ -2508,6 +7838,7 @@
       <w:r>
         <w:t xml:space="preserve"> Providers</w:t>
       </w:r>
+      <w:bookmarkEnd w:id="23"/>
     </w:p>
     <w:p>
       <w:pPr>
@@ -2570,9 +7901,11 @@
       <w:pPr>
         <w:pStyle w:val="Heading3"/>
       </w:pPr>
+      <w:bookmarkStart w:id="24" w:name="_Toc59088530"/>
       <w:r>
         <w:t>Service</w:t>
       </w:r>
+      <w:bookmarkEnd w:id="24"/>
     </w:p>
     <w:p>
       <w:pPr>
@@ -2733,6 +8066,7 @@
       <w:pPr>
         <w:pStyle w:val="Heading3"/>
       </w:pPr>
+      <w:bookmarkStart w:id="25" w:name="_Toc59088531"/>
       <w:r>
         <w:lastRenderedPageBreak/>
         <w:t xml:space="preserve">Dependency Injection in </w:t>
@@ -2741,6 +8075,7 @@
       <w:r>
         <w:t>NestJS</w:t>
       </w:r>
+      <w:bookmarkEnd w:id="25"/>
       <w:proofErr w:type="spellEnd"/>
     </w:p>
     <w:p>
@@ -2875,9 +8210,11 @@
       <w:pPr>
         <w:pStyle w:val="Heading3"/>
       </w:pPr>
+      <w:bookmarkStart w:id="26" w:name="_Toc59088532"/>
       <w:r>
         <w:t>Creating a Service</w:t>
       </w:r>
+      <w:bookmarkEnd w:id="26"/>
     </w:p>
     <w:p>
       <w:pPr>
@@ -3162,9 +8499,11 @@
       <w:pPr>
         <w:pStyle w:val="Heading2"/>
       </w:pPr>
+      <w:bookmarkStart w:id="27" w:name="_Toc59088533"/>
       <w:r>
         <w:t>Creating a Model</w:t>
       </w:r>
+      <w:bookmarkEnd w:id="27"/>
     </w:p>
     <w:p>
       <w:pPr>
@@ -3264,9 +8603,11 @@
       <w:pPr>
         <w:pStyle w:val="Heading2"/>
       </w:pPr>
+      <w:bookmarkStart w:id="28" w:name="_Toc59088534"/>
       <w:r>
         <w:t>Extracting information from HTTP Request Body</w:t>
       </w:r>
+      <w:bookmarkEnd w:id="28"/>
     </w:p>
     <w:p>
       <w:pPr>
@@ -3416,17 +8757,21 @@
       <w:pPr>
         <w:pStyle w:val="Heading2"/>
       </w:pPr>
+      <w:bookmarkStart w:id="29" w:name="_Toc59088535"/>
       <w:r>
         <w:t>Introduction to Data Transfer Objects (DTOs)</w:t>
       </w:r>
+      <w:bookmarkEnd w:id="29"/>
     </w:p>
     <w:p>
       <w:pPr>
         <w:pStyle w:val="Heading3"/>
       </w:pPr>
+      <w:bookmarkStart w:id="30" w:name="_Toc59088536"/>
       <w:r>
         <w:t>Understanding the problem</w:t>
       </w:r>
+      <w:bookmarkEnd w:id="30"/>
     </w:p>
     <w:p>
       <w:r>
@@ -3543,9 +8888,11 @@
       <w:pPr>
         <w:pStyle w:val="Heading3"/>
       </w:pPr>
+      <w:bookmarkStart w:id="31" w:name="_Toc59088537"/>
       <w:r>
         <w:t>Solution: Use DTOs</w:t>
       </w:r>
+      <w:bookmarkEnd w:id="31"/>
       <w:r>
         <w:t xml:space="preserve"> </w:t>
       </w:r>
@@ -3716,9 +9063,11 @@
       <w:pPr>
         <w:pStyle w:val="Heading3"/>
       </w:pPr>
+      <w:bookmarkStart w:id="32" w:name="_Toc59088538"/>
       <w:r>
         <w:t>Choosing a class or interface for a DTO</w:t>
       </w:r>
+      <w:bookmarkEnd w:id="32"/>
     </w:p>
     <w:p>
       <w:pPr>
@@ -3823,9 +9172,11 @@
       <w:pPr>
         <w:pStyle w:val="Heading3"/>
       </w:pPr>
+      <w:bookmarkStart w:id="33" w:name="_Toc59088539"/>
       <w:r>
         <w:t>Important Note about DTOs</w:t>
       </w:r>
+      <w:bookmarkEnd w:id="33"/>
     </w:p>
     <w:p>
       <w:pPr>
@@ -3869,15 +9220,18 @@
       <w:pPr>
         <w:pStyle w:val="Heading1"/>
       </w:pPr>
+      <w:bookmarkStart w:id="34" w:name="_Toc59088540"/>
       <w:r>
         <w:lastRenderedPageBreak/>
         <w:t>Validation and Error Handling</w:t>
       </w:r>
+      <w:bookmarkEnd w:id="34"/>
     </w:p>
     <w:p>
       <w:pPr>
         <w:pStyle w:val="Heading2"/>
       </w:pPr>
+      <w:bookmarkStart w:id="35" w:name="_Toc59088541"/>
       <w:r>
         <w:t xml:space="preserve">Introduction to </w:t>
       </w:r>
@@ -3889,6 +9243,7 @@
       <w:r>
         <w:t xml:space="preserve"> Pipes</w:t>
       </w:r>
+      <w:bookmarkEnd w:id="35"/>
     </w:p>
     <w:p>
       <w:pPr>
@@ -4057,6 +9412,7 @@
       <w:pPr>
         <w:pStyle w:val="Heading2"/>
       </w:pPr>
+      <w:bookmarkStart w:id="36" w:name="_Toc59088542"/>
       <w:r>
         <w:t xml:space="preserve">In-built pipes in </w:t>
       </w:r>
@@ -4064,6 +9420,7 @@
       <w:r>
         <w:t>NestJS</w:t>
       </w:r>
+      <w:bookmarkEnd w:id="36"/>
       <w:proofErr w:type="spellEnd"/>
     </w:p>
     <w:p>
@@ -4095,10 +9452,12 @@
       <w:pPr>
         <w:pStyle w:val="Heading3"/>
       </w:pPr>
+      <w:bookmarkStart w:id="37" w:name="_Toc59088543"/>
       <w:proofErr w:type="spellStart"/>
       <w:r>
         <w:t>ValidationPipe</w:t>
       </w:r>
+      <w:bookmarkEnd w:id="37"/>
       <w:proofErr w:type="spellEnd"/>
     </w:p>
     <w:p>
@@ -4198,10 +9557,12 @@
       <w:pPr>
         <w:pStyle w:val="Heading3"/>
       </w:pPr>
+      <w:bookmarkStart w:id="38" w:name="_Toc59088544"/>
       <w:proofErr w:type="spellStart"/>
       <w:r>
         <w:t>ParseIntPipe</w:t>
       </w:r>
+      <w:bookmarkEnd w:id="38"/>
       <w:proofErr w:type="spellEnd"/>
     </w:p>
     <w:p>
@@ -4238,6 +9599,7 @@
       <w:pPr>
         <w:pStyle w:val="Heading2"/>
       </w:pPr>
+      <w:bookmarkStart w:id="39" w:name="_Toc59088545"/>
       <w:r>
         <w:t xml:space="preserve">Custom Pipes in </w:t>
       </w:r>
@@ -4245,6 +9607,7 @@
       <w:r>
         <w:t>NestJS</w:t>
       </w:r>
+      <w:bookmarkEnd w:id="39"/>
       <w:proofErr w:type="spellEnd"/>
     </w:p>
     <w:p>
@@ -4427,9 +9790,11 @@
       <w:pPr>
         <w:pStyle w:val="Heading2"/>
       </w:pPr>
+      <w:bookmarkStart w:id="40" w:name="_Toc59088546"/>
       <w:r>
         <w:t>Consuming/Using Pipes</w:t>
       </w:r>
+      <w:bookmarkEnd w:id="40"/>
     </w:p>
     <w:p>
       <w:pPr>
@@ -4699,9 +10064,11 @@
       <w:pPr>
         <w:pStyle w:val="Heading3"/>
       </w:pPr>
+      <w:bookmarkStart w:id="41" w:name="_Toc59088547"/>
       <w:r>
         <w:t>Parameter-level VS Handler-level pipes</w:t>
       </w:r>
+      <w:bookmarkEnd w:id="41"/>
     </w:p>
     <w:p>
       <w:pPr>
@@ -4839,9 +10206,11 @@
       <w:pPr>
         <w:pStyle w:val="Heading2"/>
       </w:pPr>
+      <w:bookmarkStart w:id="42" w:name="_Toc59088548"/>
       <w:r>
         <w:t>Example Pipe Usage</w:t>
       </w:r>
+      <w:bookmarkEnd w:id="42"/>
     </w:p>
     <w:p>
       <w:r>
@@ -4902,6 +10271,7 @@
       <w:pPr>
         <w:pStyle w:val="Heading2"/>
       </w:pPr>
+      <w:bookmarkStart w:id="43" w:name="_Toc59088549"/>
       <w:r>
         <w:lastRenderedPageBreak/>
         <w:t xml:space="preserve">Third party validation package to be used along with </w:t>
@@ -4910,6 +10280,7 @@
       <w:r>
         <w:t>ValidationPipe</w:t>
       </w:r>
+      <w:bookmarkEnd w:id="43"/>
       <w:proofErr w:type="spellEnd"/>
     </w:p>
     <w:p>
@@ -5001,6 +10372,7 @@
       <w:pPr>
         <w:pStyle w:val="Heading1"/>
       </w:pPr>
+      <w:bookmarkStart w:id="44" w:name="_Toc59088550"/>
       <w:r>
         <w:t xml:space="preserve">Data Persistence: </w:t>
       </w:r>
@@ -5016,12 +10388,14 @@
       <w:r>
         <w:t>TypeORM</w:t>
       </w:r>
+      <w:bookmarkEnd w:id="44"/>
       <w:proofErr w:type="spellEnd"/>
     </w:p>
     <w:p>
       <w:pPr>
         <w:pStyle w:val="Heading2"/>
       </w:pPr>
+      <w:bookmarkStart w:id="45" w:name="_Toc59088551"/>
       <w:r>
         <w:t xml:space="preserve">Introduction to ORM and </w:t>
       </w:r>
@@ -5029,15 +10403,18 @@
       <w:r>
         <w:t>TypeORM</w:t>
       </w:r>
+      <w:bookmarkEnd w:id="45"/>
       <w:proofErr w:type="spellEnd"/>
     </w:p>
     <w:p>
       <w:pPr>
         <w:pStyle w:val="Heading3"/>
       </w:pPr>
+      <w:bookmarkStart w:id="46" w:name="_Toc59088552"/>
       <w:r>
         <w:t>ORM (Object Relational Mapping)</w:t>
       </w:r>
+      <w:bookmarkEnd w:id="46"/>
     </w:p>
     <w:p>
       <w:pPr>
@@ -5188,11 +10565,13 @@
       <w:pPr>
         <w:pStyle w:val="Heading2"/>
       </w:pPr>
+      <w:bookmarkStart w:id="47" w:name="_Toc59088553"/>
       <w:proofErr w:type="spellStart"/>
       <w:r>
         <w:lastRenderedPageBreak/>
         <w:t>TypeORM</w:t>
       </w:r>
+      <w:bookmarkEnd w:id="47"/>
       <w:proofErr w:type="spellEnd"/>
     </w:p>
     <w:p>
@@ -5326,6 +10705,7 @@
       <w:pPr>
         <w:pStyle w:val="Heading2"/>
       </w:pPr>
+      <w:bookmarkStart w:id="48" w:name="_Toc59088554"/>
       <w:r>
         <w:t xml:space="preserve">Connecting </w:t>
       </w:r>
@@ -5341,15 +10721,18 @@
       <w:r>
         <w:t>TypeORM</w:t>
       </w:r>
+      <w:bookmarkEnd w:id="48"/>
       <w:proofErr w:type="spellEnd"/>
     </w:p>
     <w:p>
       <w:pPr>
         <w:pStyle w:val="Heading3"/>
       </w:pPr>
+      <w:bookmarkStart w:id="49" w:name="_Toc59088555"/>
       <w:r>
         <w:t>Installing required packages</w:t>
       </w:r>
+      <w:bookmarkEnd w:id="49"/>
     </w:p>
     <w:p>
       <w:pPr>
@@ -5650,10 +11033,12 @@
       <w:pPr>
         <w:pStyle w:val="Heading3"/>
       </w:pPr>
+      <w:bookmarkStart w:id="50" w:name="_Toc59088556"/>
       <w:r>
         <w:lastRenderedPageBreak/>
         <w:t>Initialize the connection in our application</w:t>
       </w:r>
+      <w:bookmarkEnd w:id="50"/>
     </w:p>
     <w:p>
       <w:pPr>
@@ -6147,6 +11532,7 @@
       <w:pPr>
         <w:pStyle w:val="Heading2"/>
       </w:pPr>
+      <w:bookmarkStart w:id="51" w:name="_Toc59088557"/>
       <w:r>
         <w:t xml:space="preserve">Creating </w:t>
       </w:r>
@@ -6158,6 +11544,7 @@
       <w:r>
         <w:t xml:space="preserve"> Entity</w:t>
       </w:r>
+      <w:bookmarkEnd w:id="51"/>
     </w:p>
     <w:p>
       <w:pPr>
@@ -6368,9 +11755,11 @@
       <w:pPr>
         <w:pStyle w:val="Heading2"/>
       </w:pPr>
+      <w:bookmarkStart w:id="52" w:name="_Toc59088558"/>
       <w:r>
         <w:t>Creating Repository</w:t>
       </w:r>
+      <w:bookmarkEnd w:id="52"/>
     </w:p>
     <w:p>
       <w:pPr>
@@ -7855,17 +13244,21 @@
       <w:pPr>
         <w:pStyle w:val="Heading1"/>
       </w:pPr>
+      <w:bookmarkStart w:id="53" w:name="_Toc59088559"/>
       <w:r>
         <w:t>Authentication – Setting up JWT/passport.js</w:t>
       </w:r>
+      <w:bookmarkEnd w:id="53"/>
     </w:p>
     <w:p>
       <w:pPr>
         <w:pStyle w:val="Heading2"/>
       </w:pPr>
+      <w:bookmarkStart w:id="54" w:name="_Toc59088560"/>
       <w:r>
         <w:t>Storing Passwords</w:t>
       </w:r>
+      <w:bookmarkEnd w:id="54"/>
     </w:p>
     <w:p>
       <w:pPr>
@@ -8037,12 +13430,14 @@
       <w:pPr>
         <w:pStyle w:val="Heading2"/>
       </w:pPr>
+      <w:bookmarkStart w:id="55" w:name="_Toc59088561"/>
       <w:r>
         <w:t xml:space="preserve">Introduction to </w:t>
       </w:r>
       <w:r>
         <w:t>JSON Web Tokens (JWT)</w:t>
       </w:r>
+      <w:bookmarkEnd w:id="55"/>
     </w:p>
     <w:p>
       <w:pPr>
@@ -8098,9 +13493,11 @@
       <w:pPr>
         <w:pStyle w:val="Heading3"/>
       </w:pPr>
+      <w:bookmarkStart w:id="56" w:name="_Toc59088562"/>
       <w:r>
         <w:t>JWT Structure</w:t>
       </w:r>
+      <w:bookmarkEnd w:id="56"/>
     </w:p>
     <w:p>
       <w:r>
@@ -8161,10 +13558,12 @@
       <w:pPr>
         <w:pStyle w:val="Heading3"/>
       </w:pPr>
+      <w:bookmarkStart w:id="57" w:name="_Toc59088563"/>
       <w:r>
         <w:lastRenderedPageBreak/>
         <w:t>Practical Example</w:t>
       </w:r>
+      <w:bookmarkEnd w:id="57"/>
     </w:p>
     <w:p>
       <w:r>
@@ -8249,9 +13648,11 @@
       <w:pPr>
         <w:pStyle w:val="Heading3"/>
       </w:pPr>
+      <w:bookmarkStart w:id="58" w:name="_Toc59088564"/>
       <w:r>
         <w:t>Authorization using JWT</w:t>
       </w:r>
+      <w:bookmarkEnd w:id="58"/>
     </w:p>
     <w:p>
       <w:pPr>
@@ -8439,9 +13840,11 @@
       <w:pPr>
         <w:pStyle w:val="Heading3"/>
       </w:pPr>
+      <w:bookmarkStart w:id="59" w:name="_Toc59088565"/>
       <w:r>
         <w:t>Important Notes about JWT</w:t>
       </w:r>
+      <w:bookmarkEnd w:id="59"/>
     </w:p>
     <w:p>
       <w:pPr>
@@ -8502,9 +13905,11 @@
       <w:pPr>
         <w:pStyle w:val="Heading2"/>
       </w:pPr>
+      <w:bookmarkStart w:id="60" w:name="_Toc59088566"/>
       <w:r>
         <w:t>JWT Authentication</w:t>
       </w:r>
+      <w:bookmarkEnd w:id="60"/>
     </w:p>
     <w:p>
       <w:pPr>
@@ -8546,9 +13951,11 @@
       <w:pPr>
         <w:pStyle w:val="Heading3"/>
       </w:pPr>
+      <w:bookmarkStart w:id="61" w:name="_Toc59088567"/>
       <w:r>
         <w:t>Installing required packages</w:t>
       </w:r>
+      <w:bookmarkEnd w:id="61"/>
     </w:p>
     <w:p>
       <w:pPr>
@@ -8768,6 +14175,7 @@
       <w:pPr>
         <w:pStyle w:val="Heading3"/>
       </w:pPr>
+      <w:bookmarkStart w:id="62" w:name="_Toc59088568"/>
       <w:r>
         <w:t>Configuring</w:t>
       </w:r>
@@ -8783,6 +14191,7 @@
       <w:r>
         <w:t>in our application</w:t>
       </w:r>
+      <w:bookmarkEnd w:id="62"/>
     </w:p>
     <w:p>
       <w:pPr>
@@ -9819,10 +15228,12 @@
       <w:pPr>
         <w:pStyle w:val="Heading3"/>
       </w:pPr>
+      <w:bookmarkStart w:id="63" w:name="_Toc59088569"/>
       <w:r>
         <w:lastRenderedPageBreak/>
         <w:t>Signing JWT Token upon Authentication</w:t>
       </w:r>
+      <w:bookmarkEnd w:id="63"/>
     </w:p>
     <w:p>
       <w:pPr>
@@ -10307,12 +15718,14 @@
       <w:pPr>
         <w:pStyle w:val="Heading2"/>
       </w:pPr>
+      <w:bookmarkStart w:id="64" w:name="_Toc59088570"/>
       <w:r>
         <w:t>Setting up the JWT Strategy for Authorization</w:t>
       </w:r>
       <w:r>
         <w:t xml:space="preserve"> (required by passport.js)</w:t>
       </w:r>
+      <w:bookmarkEnd w:id="64"/>
     </w:p>
     <w:p>
       <w:pPr>
@@ -13003,9 +18416,11 @@
       <w:pPr>
         <w:pStyle w:val="Heading2"/>
       </w:pPr>
+      <w:bookmarkStart w:id="65" w:name="_Toc59088571"/>
       <w:r>
         <w:t>Creating Custom Parameter Decorator</w:t>
       </w:r>
+      <w:bookmarkEnd w:id="65"/>
     </w:p>
     <w:p>
       <w:pPr>
@@ -14313,9 +19728,11 @@
       <w:pPr>
         <w:pStyle w:val="Heading1"/>
       </w:pPr>
+      <w:bookmarkStart w:id="66" w:name="_Toc59088572"/>
       <w:r>
         <w:t>Authorization – Task Ownership</w:t>
       </w:r>
+      <w:bookmarkEnd w:id="66"/>
     </w:p>
     <w:p>
       <w:pPr>
@@ -14378,9 +19795,11 @@
       <w:pPr>
         <w:pStyle w:val="Heading1"/>
       </w:pPr>
+      <w:bookmarkStart w:id="67" w:name="_Toc59088573"/>
       <w:r>
         <w:t>Logging</w:t>
       </w:r>
+      <w:bookmarkEnd w:id="67"/>
     </w:p>
     <w:p>
       <w:pPr>
@@ -14423,9 +19842,11 @@
       <w:pPr>
         <w:pStyle w:val="Heading2"/>
       </w:pPr>
+      <w:bookmarkStart w:id="68" w:name="_Toc59088574"/>
       <w:r>
         <w:t>Types of Logs</w:t>
       </w:r>
+      <w:bookmarkEnd w:id="68"/>
     </w:p>
     <w:p>
       <w:pPr>
@@ -14536,9 +19957,11 @@
       <w:pPr>
         <w:pStyle w:val="Heading2"/>
       </w:pPr>
+      <w:bookmarkStart w:id="69" w:name="_Toc59088575"/>
       <w:r>
         <w:t>Log Levels</w:t>
       </w:r>
+      <w:bookmarkEnd w:id="69"/>
     </w:p>
     <w:p>
       <w:pPr>
@@ -14628,6 +20051,7 @@
       <w:pPr>
         <w:pStyle w:val="Heading2"/>
       </w:pPr>
+      <w:bookmarkStart w:id="70" w:name="_Toc59088576"/>
       <w:r>
         <w:t xml:space="preserve">Applying logging in </w:t>
       </w:r>
@@ -14635,6 +20059,7 @@
       <w:r>
         <w:t>NestJS</w:t>
       </w:r>
+      <w:bookmarkEnd w:id="70"/>
       <w:proofErr w:type="spellEnd"/>
     </w:p>
     <w:p>
@@ -14712,17 +20137,21 @@
       <w:pPr>
         <w:pStyle w:val="Heading1"/>
       </w:pPr>
+      <w:bookmarkStart w:id="71" w:name="_Toc59088577"/>
       <w:r>
         <w:t>Pro-Production Configuration</w:t>
       </w:r>
+      <w:bookmarkEnd w:id="71"/>
     </w:p>
     <w:p>
       <w:pPr>
         <w:pStyle w:val="Heading2"/>
       </w:pPr>
+      <w:bookmarkStart w:id="72" w:name="_Toc59088578"/>
       <w:r>
         <w:t>Introduction to Configuration</w:t>
       </w:r>
+      <w:bookmarkEnd w:id="72"/>
     </w:p>
     <w:p>
       <w:pPr>
@@ -14791,9 +20220,11 @@
       <w:pPr>
         <w:pStyle w:val="Heading3"/>
       </w:pPr>
+      <w:bookmarkStart w:id="73" w:name="_Toc59088579"/>
       <w:r>
         <w:t>Codebase VS Environment Variables for configuration</w:t>
       </w:r>
+      <w:bookmarkEnd w:id="73"/>
     </w:p>
     <w:p>
       <w:r>
@@ -14854,9 +20285,11 @@
       <w:pPr>
         <w:pStyle w:val="Heading2"/>
       </w:pPr>
+      <w:bookmarkStart w:id="74" w:name="_Toc59088580"/>
       <w:r>
         <w:t>Configuration management setup</w:t>
       </w:r>
+      <w:bookmarkEnd w:id="74"/>
     </w:p>
     <w:p>
       <w:pPr>
@@ -15301,6 +20734,7 @@
       <w:pPr>
         <w:pStyle w:val="Heading1"/>
       </w:pPr>
+      <w:bookmarkStart w:id="75" w:name="_Toc59088581"/>
       <w:r>
         <w:t xml:space="preserve">Testing </w:t>
       </w:r>
@@ -15312,14 +20746,17 @@
       <w:r>
         <w:t xml:space="preserve"> Application</w:t>
       </w:r>
+      <w:bookmarkEnd w:id="75"/>
     </w:p>
     <w:p>
       <w:pPr>
         <w:pStyle w:val="Heading2"/>
       </w:pPr>
+      <w:bookmarkStart w:id="76" w:name="_Toc59088582"/>
       <w:r>
         <w:t>Jest</w:t>
       </w:r>
+      <w:bookmarkEnd w:id="76"/>
     </w:p>
     <w:p>
       <w:pPr>
@@ -15599,12 +21036,12 @@
       <w:pPr>
         <w:pStyle w:val="Heading1"/>
       </w:pPr>
-      <w:bookmarkStart w:id="0" w:name="_GoBack"/>
-      <w:bookmarkEnd w:id="0"/>
+      <w:bookmarkStart w:id="77" w:name="_Toc59088583"/>
       <w:r>
         <w:lastRenderedPageBreak/>
         <w:t>Tips and Tricks</w:t>
       </w:r>
+      <w:bookmarkEnd w:id="77"/>
     </w:p>
     <w:p>
       <w:pPr>
@@ -22443,7 +27880,6 @@
     <w:basedOn w:val="Heading1"/>
     <w:next w:val="Normal"/>
     <w:uiPriority w:val="39"/>
-    <w:semiHidden/>
     <w:unhideWhenUsed/>
     <w:qFormat/>
     <w:rsid w:val="00F008F4"/>
@@ -22472,6 +27908,44 @@
       <w:color w:val="0563C1" w:themeColor="hyperlink"/>
       <w:u w:val="single"/>
     </w:rPr>
+  </w:style>
+  <w:style w:type="paragraph" w:styleId="TOC1">
+    <w:name w:val="toc 1"/>
+    <w:basedOn w:val="Normal"/>
+    <w:next w:val="Normal"/>
+    <w:autoRedefine/>
+    <w:uiPriority w:val="39"/>
+    <w:unhideWhenUsed/>
+    <w:rsid w:val="009B55FA"/>
+    <w:pPr>
+      <w:spacing w:after="100"/>
+    </w:pPr>
+  </w:style>
+  <w:style w:type="paragraph" w:styleId="TOC2">
+    <w:name w:val="toc 2"/>
+    <w:basedOn w:val="Normal"/>
+    <w:next w:val="Normal"/>
+    <w:autoRedefine/>
+    <w:uiPriority w:val="39"/>
+    <w:unhideWhenUsed/>
+    <w:rsid w:val="009B55FA"/>
+    <w:pPr>
+      <w:spacing w:after="100"/>
+      <w:ind w:left="220"/>
+    </w:pPr>
+  </w:style>
+  <w:style w:type="paragraph" w:styleId="TOC3">
+    <w:name w:val="toc 3"/>
+    <w:basedOn w:val="Normal"/>
+    <w:next w:val="Normal"/>
+    <w:autoRedefine/>
+    <w:uiPriority w:val="39"/>
+    <w:unhideWhenUsed/>
+    <w:rsid w:val="009B55FA"/>
+    <w:pPr>
+      <w:spacing w:after="100"/>
+      <w:ind w:left="440"/>
+    </w:pPr>
   </w:style>
 </w:styles>
 </file>
@@ -22742,7 +28216,7 @@
 </file>
 
 <file path=customXml/itemProps1.xml><?xml version="1.0" encoding="utf-8"?>
-<ds:datastoreItem xmlns:ds="http://schemas.openxmlformats.org/officeDocument/2006/customXml" ds:itemID="{A48F2CE5-2519-4918-AF5B-4D75D0F64715}">
+<ds:datastoreItem xmlns:ds="http://schemas.openxmlformats.org/officeDocument/2006/customXml" ds:itemID="{5E28C525-A213-4287-801D-4FF0C00E8F2E}">
   <ds:schemaRefs>
     <ds:schemaRef ds:uri="http://schemas.openxmlformats.org/officeDocument/2006/bibliography"/>
   </ds:schemaRefs>
